--- a/limpias/0072.docx
+++ b/limpias/0072.docx
@@ -1,6 +1,6 @@
 
 <file path=word/document.xml><?xml version="1.0" encoding="utf-8"?>
-<w:document xmlns:ve="http://schemas.openxmlformats.org/markup-compatibility/2006" xmlns:o="urn:schemas-microsoft-com:office:office" xmlns:r="http://schemas.openxmlformats.org/officeDocument/2006/relationships" xmlns:m="http://schemas.openxmlformats.org/officeDocument/2006/math" xmlns:v="urn:schemas-microsoft-com:vml" xmlns:wp="http://schemas.openxmlformats.org/drawingml/2006/wordprocessingDrawing" xmlns:w10="urn:schemas-microsoft-com:office:word" xmlns:w="http://schemas.openxmlformats.org/wordprocessingml/2006/main" xmlns:wne="http://schemas.microsoft.com/office/word/2006/wordml">
+<w:document xmlns:wpc="http://schemas.microsoft.com/office/word/2010/wordprocessingCanvas" xmlns:cx="http://schemas.microsoft.com/office/drawing/2014/chartex" xmlns:mc="http://schemas.openxmlformats.org/markup-compatibility/2006" xmlns:o="urn:schemas-microsoft-com:office:office" xmlns:r="http://schemas.openxmlformats.org/officeDocument/2006/relationships" xmlns:m="http://schemas.openxmlformats.org/officeDocument/2006/math" xmlns:v="urn:schemas-microsoft-com:vml" xmlns:wp14="http://schemas.microsoft.com/office/word/2010/wordprocessingDrawing" xmlns:wp="http://schemas.openxmlformats.org/drawingml/2006/wordprocessingDrawing" xmlns:w10="urn:schemas-microsoft-com:office:word" xmlns:w="http://schemas.openxmlformats.org/wordprocessingml/2006/main" xmlns:w14="http://schemas.microsoft.com/office/word/2010/wordml" xmlns:w15="http://schemas.microsoft.com/office/word/2012/wordml" xmlns:w16se="http://schemas.microsoft.com/office/word/2015/wordml/symex" xmlns:wpg="http://schemas.microsoft.com/office/word/2010/wordprocessingGroup" xmlns:wpi="http://schemas.microsoft.com/office/word/2010/wordprocessingInk" xmlns:wne="http://schemas.microsoft.com/office/word/2006/wordml" xmlns:wps="http://schemas.microsoft.com/office/word/2010/wordprocessingShape" mc:Ignorable="w14 w15 w16se wp14">
   <w:body>
     <w:p>
       <w:pPr>
@@ -31,7 +31,7 @@
         <w:tabs>
           <w:tab w:val="left" w:pos="0"/>
         </w:tabs>
-        <w:spacing w:before="60" w:after="180" w:line="240" w:lineRule="auto"/>
+        <w:spacing w:before="480" w:after="180" w:line="240" w:lineRule="auto"/>
         <w:rPr>
           <w:rFonts w:ascii="Book Antiqua" w:hAnsi="Book Antiqua" w:cs="Times New Roman"/>
           <w:b/>
@@ -55,7 +55,7 @@
         <w:tabs>
           <w:tab w:val="left" w:pos="0"/>
         </w:tabs>
-        <w:spacing w:before="60" w:after="60" w:line="240" w:lineRule="auto"/>
+        <w:spacing w:before="240" w:after="60" w:line="240" w:lineRule="auto"/>
         <w:rPr>
           <w:rFonts w:ascii="Book Antiqua" w:hAnsi="Book Antiqua" w:cs="Times New Roman"/>
           <w:b/>
@@ -93,6 +93,14 @@
           <w:sz w:val="24"/>
           <w:szCs w:val="24"/>
         </w:rPr>
+        <w:t xml:space="preserve"> </w:t>
+      </w:r>
+      <w:r>
+        <w:rPr>
+          <w:rFonts w:ascii="Book Antiqua" w:hAnsi="Book Antiqua" w:cs="Times New Roman"/>
+          <w:sz w:val="24"/>
+          <w:szCs w:val="24"/>
+        </w:rPr>
         <w:t>Lo prescripto por la Ley Provincial N° 5529</w:t>
       </w:r>
       <w:r>
@@ -133,13 +141,13 @@
           <w:sz w:val="24"/>
           <w:szCs w:val="24"/>
         </w:rPr>
-        <w:t>;</w:t>
+        <w:t xml:space="preserve">; </w:t>
       </w:r>
     </w:p>
     <w:p>
       <w:pPr>
         <w:keepNext/>
-        <w:spacing w:before="60" w:after="60" w:line="240" w:lineRule="auto"/>
+        <w:spacing w:before="240" w:after="60" w:line="240" w:lineRule="auto"/>
         <w:rPr>
           <w:rFonts w:ascii="Book Antiqua" w:hAnsi="Book Antiqua" w:cs="Times New Roman"/>
           <w:b/>
@@ -174,6 +182,14 @@
           <w:sz w:val="24"/>
           <w:szCs w:val="24"/>
         </w:rPr>
+        <w:t xml:space="preserve"> </w:t>
+      </w:r>
+      <w:r>
+        <w:rPr>
+          <w:rFonts w:ascii="Book Antiqua" w:hAnsi="Book Antiqua" w:cs="Times New Roman"/>
+          <w:sz w:val="24"/>
+          <w:szCs w:val="24"/>
+        </w:rPr>
         <w:t>Que la realización de Publicidad y Propaganda comercial constituye una actividad económica que debe estar sujeta al pago de gravamen</w:t>
       </w:r>
       <w:r>
@@ -182,7 +198,7 @@
           <w:sz w:val="24"/>
           <w:szCs w:val="24"/>
         </w:rPr>
-        <w:t>;</w:t>
+        <w:t xml:space="preserve">; </w:t>
       </w:r>
     </w:p>
     <w:p>
@@ -202,7 +218,111 @@
           <w:sz w:val="24"/>
           <w:szCs w:val="24"/>
         </w:rPr>
-        <w:t>Que es atribución del Concejo Deliberante, conforme al inciso (8) del artículo 24 de la Ley Nº 5529/83, de fijar los impuestos, tasas y contribuciones dictando las Ordenanzas respectivas;</w:t>
+        <w:t>Que es atribución del Concejo Deliberante</w:t>
+      </w:r>
+      <w:r>
+        <w:rPr>
+          <w:rFonts w:ascii="Book Antiqua" w:hAnsi="Book Antiqua" w:cs="Times New Roman"/>
+          <w:sz w:val="24"/>
+          <w:szCs w:val="24"/>
+        </w:rPr>
+        <w:t xml:space="preserve">, </w:t>
+      </w:r>
+      <w:r>
+        <w:rPr>
+          <w:rFonts w:ascii="Book Antiqua" w:hAnsi="Book Antiqua" w:cs="Times New Roman"/>
+          <w:sz w:val="24"/>
+          <w:szCs w:val="24"/>
+        </w:rPr>
+        <w:t xml:space="preserve">conforme al inciso </w:t>
+      </w:r>
+      <w:r>
+        <w:rPr>
+          <w:rFonts w:ascii="Book Antiqua" w:hAnsi="Book Antiqua" w:cs="Times New Roman"/>
+          <w:sz w:val="24"/>
+          <w:szCs w:val="24"/>
+        </w:rPr>
+        <w:t xml:space="preserve"> (</w:t>
+      </w:r>
+      <w:r>
+        <w:rPr>
+          <w:rFonts w:ascii="Book Antiqua" w:hAnsi="Book Antiqua" w:cs="Times New Roman"/>
+          <w:sz w:val="24"/>
+          <w:szCs w:val="24"/>
+        </w:rPr>
+        <w:t>8</w:t>
+      </w:r>
+      <w:r>
+        <w:rPr>
+          <w:rFonts w:ascii="Book Antiqua" w:hAnsi="Book Antiqua" w:cs="Times New Roman"/>
+          <w:sz w:val="24"/>
+          <w:szCs w:val="24"/>
+        </w:rPr>
+        <w:t xml:space="preserve">) </w:t>
+      </w:r>
+      <w:r>
+        <w:rPr>
+          <w:rFonts w:ascii="Book Antiqua" w:hAnsi="Book Antiqua" w:cs="Times New Roman"/>
+          <w:sz w:val="24"/>
+          <w:szCs w:val="24"/>
+        </w:rPr>
+        <w:t xml:space="preserve"> del artículo 24 de la Ley N</w:t>
+      </w:r>
+      <w:r>
+        <w:rPr>
+          <w:rFonts w:ascii="Book Antiqua" w:hAnsi="Book Antiqua" w:cs="Times New Roman"/>
+          <w:sz w:val="24"/>
+          <w:szCs w:val="24"/>
+        </w:rPr>
+        <w:t xml:space="preserve">º </w:t>
+      </w:r>
+      <w:r>
+        <w:rPr>
+          <w:rFonts w:ascii="Book Antiqua" w:hAnsi="Book Antiqua" w:cs="Times New Roman"/>
+          <w:sz w:val="24"/>
+          <w:szCs w:val="24"/>
+        </w:rPr>
+        <w:t>5529/83</w:t>
+      </w:r>
+      <w:r>
+        <w:rPr>
+          <w:rFonts w:ascii="Book Antiqua" w:hAnsi="Book Antiqua" w:cs="Times New Roman"/>
+          <w:sz w:val="24"/>
+          <w:szCs w:val="24"/>
+        </w:rPr>
+        <w:t xml:space="preserve">, </w:t>
+      </w:r>
+      <w:r>
+        <w:rPr>
+          <w:rFonts w:ascii="Book Antiqua" w:hAnsi="Book Antiqua" w:cs="Times New Roman"/>
+          <w:sz w:val="24"/>
+          <w:szCs w:val="24"/>
+        </w:rPr>
+        <w:t>de fijar los impuestos</w:t>
+      </w:r>
+      <w:r>
+        <w:rPr>
+          <w:rFonts w:ascii="Book Antiqua" w:hAnsi="Book Antiqua" w:cs="Times New Roman"/>
+          <w:sz w:val="24"/>
+          <w:szCs w:val="24"/>
+        </w:rPr>
+        <w:t xml:space="preserve">, </w:t>
+      </w:r>
+      <w:r>
+        <w:rPr>
+          <w:rFonts w:ascii="Book Antiqua" w:hAnsi="Book Antiqua" w:cs="Times New Roman"/>
+          <w:sz w:val="24"/>
+          <w:szCs w:val="24"/>
+        </w:rPr>
+        <w:t>tasas y contribuciones dictando las Ordenanzas respectivas</w:t>
+      </w:r>
+      <w:r>
+        <w:rPr>
+          <w:rFonts w:ascii="Book Antiqua" w:hAnsi="Book Antiqua" w:cs="Times New Roman"/>
+          <w:sz w:val="24"/>
+          <w:szCs w:val="24"/>
+        </w:rPr>
+        <w:t xml:space="preserve">; </w:t>
       </w:r>
     </w:p>
     <w:p>
@@ -227,7 +347,9 @@
         </w:rPr>
         <w:t>EL CONCEJO DELIBERANTE SANCIONA CON FUERZA DE ORDENANZA</w:t>
       </w:r>
+      <w:bookmarkStart w:id="0" w:name="_GoBack"/>
     </w:p>
+    <w:bookmarkEnd w:id="0"/>
     <w:p>
       <w:pPr>
         <w:keepNext/>
@@ -246,15 +368,7 @@
           <w:szCs w:val="24"/>
           <w:u w:val="single"/>
         </w:rPr>
-        <w:t>ARTÍCULO PRIMERO</w:t>
-      </w:r>
-      <w:r>
-        <w:rPr>
-          <w:rFonts w:ascii="Book Antiqua" w:hAnsi="Book Antiqua" w:cs="Times New Roman"/>
-          <w:sz w:val="24"/>
-          <w:szCs w:val="24"/>
-        </w:rPr>
-        <w:t>:</w:t>
+        <w:t>ARTÍCULO PRIMERO:</w:t>
       </w:r>
       <w:r>
         <w:rPr>
@@ -414,7 +528,7 @@
           <w:sz w:val="24"/>
           <w:szCs w:val="24"/>
         </w:rPr>
-        <w:t>.</w:t>
+        <w:t xml:space="preserve">. </w:t>
       </w:r>
     </w:p>
     <w:p>
@@ -435,15 +549,7 @@
           <w:szCs w:val="24"/>
           <w:u w:val="single"/>
         </w:rPr>
-        <w:t>ARTÍCULO SEGUNDO</w:t>
-      </w:r>
-      <w:r>
-        <w:rPr>
-          <w:rFonts w:ascii="Book Antiqua" w:hAnsi="Book Antiqua" w:cs="Times New Roman"/>
-          <w:sz w:val="24"/>
-          <w:szCs w:val="24"/>
-        </w:rPr>
-        <w:t>:</w:t>
+        <w:t>ARTÍCULO SEGUNDO:</w:t>
       </w:r>
       <w:r>
         <w:rPr>
@@ -483,7 +589,7 @@
           <w:sz w:val="24"/>
           <w:szCs w:val="24"/>
         </w:rPr>
-        <w:t>:</w:t>
+        <w:t xml:space="preserve">: </w:t>
       </w:r>
     </w:p>
     <w:p>
@@ -495,6 +601,7 @@
           <w:numId w:val="11"/>
         </w:numPr>
         <w:spacing w:after="180" w:line="240" w:lineRule="auto"/>
+        <w:ind w:left="0" w:firstLine="0"/>
         <w:jc w:val="both"/>
         <w:rPr>
           <w:rFonts w:ascii="Book Antiqua" w:hAnsi="Book Antiqua" w:cs="Times New Roman"/>
@@ -644,7 +751,7 @@
           <w:sz w:val="24"/>
           <w:szCs w:val="24"/>
         </w:rPr>
-        <w:t>.</w:t>
+        <w:t xml:space="preserve">. </w:t>
       </w:r>
     </w:p>
     <w:p>
@@ -656,6 +763,7 @@
           <w:numId w:val="11"/>
         </w:numPr>
         <w:spacing w:after="180" w:line="240" w:lineRule="auto"/>
+        <w:ind w:left="0" w:firstLine="0"/>
         <w:jc w:val="both"/>
         <w:rPr>
           <w:rFonts w:ascii="Book Antiqua" w:hAnsi="Book Antiqua" w:cs="Times New Roman"/>
@@ -741,7 +849,7 @@
           <w:sz w:val="24"/>
           <w:szCs w:val="24"/>
         </w:rPr>
-        <w:t>.</w:t>
+        <w:t xml:space="preserve">. </w:t>
       </w:r>
     </w:p>
     <w:p>
@@ -753,6 +861,7 @@
           <w:numId w:val="11"/>
         </w:numPr>
         <w:spacing w:after="180" w:line="240" w:lineRule="auto"/>
+        <w:ind w:left="0" w:firstLine="0"/>
         <w:jc w:val="both"/>
         <w:rPr>
           <w:rFonts w:ascii="Book Antiqua" w:hAnsi="Book Antiqua" w:cs="Times New Roman"/>
@@ -806,7 +915,7 @@
           <w:sz w:val="24"/>
           <w:szCs w:val="24"/>
         </w:rPr>
-        <w:t>.</w:t>
+        <w:t xml:space="preserve">. </w:t>
       </w:r>
     </w:p>
     <w:p>
@@ -818,6 +927,7 @@
           <w:numId w:val="11"/>
         </w:numPr>
         <w:spacing w:after="180" w:line="240" w:lineRule="auto"/>
+        <w:ind w:left="0" w:firstLine="0"/>
         <w:jc w:val="both"/>
         <w:rPr>
           <w:rFonts w:ascii="Book Antiqua" w:hAnsi="Book Antiqua" w:cs="Times New Roman"/>
@@ -879,7 +989,7 @@
           <w:sz w:val="24"/>
           <w:szCs w:val="24"/>
         </w:rPr>
-        <w:t>.</w:t>
+        <w:t xml:space="preserve">. </w:t>
       </w:r>
     </w:p>
     <w:p>
@@ -891,6 +1001,7 @@
           <w:numId w:val="11"/>
         </w:numPr>
         <w:spacing w:after="180" w:line="240" w:lineRule="auto"/>
+        <w:ind w:left="0" w:firstLine="0"/>
         <w:jc w:val="both"/>
         <w:rPr>
           <w:rFonts w:ascii="Book Antiqua" w:hAnsi="Book Antiqua" w:cs="Times New Roman"/>
@@ -992,7 +1103,7 @@
           <w:sz w:val="24"/>
           <w:szCs w:val="24"/>
         </w:rPr>
-        <w:t>.</w:t>
+        <w:t xml:space="preserve">. </w:t>
       </w:r>
     </w:p>
     <w:p>
@@ -1013,15 +1124,8 @@
           <w:szCs w:val="24"/>
           <w:u w:val="single"/>
         </w:rPr>
-        <w:t>ARTÍCULO TERCERO</w:t>
-      </w:r>
-      <w:r>
-        <w:rPr>
-          <w:rFonts w:ascii="Book Antiqua" w:hAnsi="Book Antiqua" w:cs="Times New Roman"/>
-          <w:sz w:val="24"/>
-          <w:szCs w:val="24"/>
-        </w:rPr>
-        <w:t>:</w:t>
+        <w:lastRenderedPageBreak/>
+        <w:t>ARTÍCULO TERCERO:</w:t>
       </w:r>
       <w:r>
         <w:rPr>
@@ -1053,16 +1157,7 @@
           <w:sz w:val="24"/>
           <w:szCs w:val="24"/>
         </w:rPr>
-        <w:t xml:space="preserve">conforme lo exijan las normas legales Municipales vigentes no </w:t>
-      </w:r>
-      <w:r>
-        <w:rPr>
-          <w:rFonts w:ascii="Book Antiqua" w:hAnsi="Book Antiqua" w:cs="Times New Roman"/>
-          <w:sz w:val="24"/>
-          <w:szCs w:val="24"/>
-        </w:rPr>
-        <w:lastRenderedPageBreak/>
-        <w:t>obstará al nacimiento de la obligación tributaria y el pago de la contribución legislada en la presente Ordenanza no será repetible</w:t>
+        <w:t>conforme lo exijan las normas legales Municipales vigentes no obstará al nacimiento de la obligación tributaria y el pago de la contribución legislada en la presente Ordenanza no será repetible</w:t>
       </w:r>
       <w:r>
         <w:rPr>
@@ -1110,7 +1205,7 @@
           <w:sz w:val="24"/>
           <w:szCs w:val="24"/>
         </w:rPr>
-        <w:t>.</w:t>
+        <w:t xml:space="preserve">. </w:t>
       </w:r>
     </w:p>
     <w:p>
@@ -1131,15 +1226,7 @@
           <w:szCs w:val="24"/>
           <w:u w:val="single"/>
         </w:rPr>
-        <w:t>ARTÍCULO CUARTO</w:t>
-      </w:r>
-      <w:r>
-        <w:rPr>
-          <w:rFonts w:ascii="Book Antiqua" w:hAnsi="Book Antiqua" w:cs="Times New Roman"/>
-          <w:sz w:val="24"/>
-          <w:szCs w:val="24"/>
-        </w:rPr>
-        <w:t>:</w:t>
+        <w:t>ARTÍCULO CUARTO:</w:t>
       </w:r>
       <w:r>
         <w:rPr>
@@ -1307,7 +1394,7 @@
           <w:sz w:val="24"/>
           <w:szCs w:val="24"/>
         </w:rPr>
-        <w:t>.</w:t>
+        <w:t xml:space="preserve">. </w:t>
       </w:r>
     </w:p>
     <w:p>
@@ -1328,15 +1415,7 @@
           <w:szCs w:val="24"/>
           <w:u w:val="single"/>
         </w:rPr>
-        <w:t>ARTÍCULO QUINTO</w:t>
-      </w:r>
-      <w:r>
-        <w:rPr>
-          <w:rFonts w:ascii="Book Antiqua" w:hAnsi="Book Antiqua" w:cs="Times New Roman"/>
-          <w:sz w:val="24"/>
-          <w:szCs w:val="24"/>
-        </w:rPr>
-        <w:t>:</w:t>
+        <w:t>ARTÍCULO QUINTO:</w:t>
       </w:r>
       <w:r>
         <w:rPr>
@@ -1360,7 +1439,7 @@
           <w:sz w:val="24"/>
           <w:szCs w:val="24"/>
         </w:rPr>
-        <w:t>.</w:t>
+        <w:t xml:space="preserve">. </w:t>
       </w:r>
     </w:p>
     <w:p>
@@ -1381,15 +1460,7 @@
           <w:szCs w:val="24"/>
           <w:u w:val="single"/>
         </w:rPr>
-        <w:t>ARTÍCULO SEXTO</w:t>
-      </w:r>
-      <w:r>
-        <w:rPr>
-          <w:rFonts w:ascii="Book Antiqua" w:hAnsi="Book Antiqua" w:cs="Times New Roman"/>
-          <w:sz w:val="24"/>
-          <w:szCs w:val="24"/>
-        </w:rPr>
-        <w:t>:</w:t>
+        <w:t>ARTÍCULO SEXTO:</w:t>
       </w:r>
       <w:r>
         <w:rPr>
@@ -1445,7 +1516,7 @@
           <w:sz w:val="24"/>
           <w:szCs w:val="24"/>
         </w:rPr>
-        <w:t>:</w:t>
+        <w:t xml:space="preserve">: </w:t>
       </w:r>
     </w:p>
     <w:p>
@@ -1457,6 +1528,7 @@
           <w:numId w:val="12"/>
         </w:numPr>
         <w:spacing w:after="180" w:line="240" w:lineRule="auto"/>
+        <w:ind w:left="0" w:firstLine="0"/>
         <w:jc w:val="both"/>
         <w:rPr>
           <w:rFonts w:ascii="Book Antiqua" w:hAnsi="Book Antiqua" w:cs="Times New Roman"/>
@@ -1542,7 +1614,7 @@
           <w:sz w:val="24"/>
           <w:szCs w:val="24"/>
         </w:rPr>
-        <w:t>.</w:t>
+        <w:t xml:space="preserve">. </w:t>
       </w:r>
     </w:p>
     <w:p>
@@ -1554,6 +1626,7 @@
           <w:numId w:val="12"/>
         </w:numPr>
         <w:spacing w:after="180" w:line="240" w:lineRule="auto"/>
+        <w:ind w:left="0" w:firstLine="0"/>
         <w:jc w:val="both"/>
         <w:rPr>
           <w:rFonts w:ascii="Book Antiqua" w:hAnsi="Book Antiqua" w:cs="Times New Roman"/>
@@ -1593,8 +1666,6 @@
         </w:rPr>
         <w:t>político</w:t>
       </w:r>
-      <w:bookmarkStart w:id="0" w:name="_GoBack"/>
-      <w:bookmarkEnd w:id="0"/>
       <w:r>
         <w:rPr>
           <w:rFonts w:ascii="Book Antiqua" w:hAnsi="Book Antiqua" w:cs="Times New Roman"/>
@@ -1617,7 +1688,7 @@
           <w:sz w:val="24"/>
           <w:szCs w:val="24"/>
         </w:rPr>
-        <w:t>.</w:t>
+        <w:t xml:space="preserve">. </w:t>
       </w:r>
     </w:p>
     <w:p>
@@ -1629,6 +1700,7 @@
           <w:numId w:val="12"/>
         </w:numPr>
         <w:spacing w:after="180" w:line="240" w:lineRule="auto"/>
+        <w:ind w:left="0" w:firstLine="0"/>
         <w:jc w:val="both"/>
         <w:rPr>
           <w:rFonts w:ascii="Book Antiqua" w:hAnsi="Book Antiqua" w:cs="Times New Roman"/>
@@ -1682,7 +1754,7 @@
           <w:sz w:val="24"/>
           <w:szCs w:val="24"/>
         </w:rPr>
-        <w:t>.</w:t>
+        <w:t xml:space="preserve">. </w:t>
       </w:r>
     </w:p>
     <w:p>
@@ -1694,6 +1766,7 @@
           <w:numId w:val="12"/>
         </w:numPr>
         <w:spacing w:after="180" w:line="240" w:lineRule="auto"/>
+        <w:ind w:left="0" w:firstLine="0"/>
         <w:jc w:val="both"/>
         <w:rPr>
           <w:rFonts w:ascii="Book Antiqua" w:hAnsi="Book Antiqua" w:cs="Times New Roman"/>
@@ -1731,7 +1804,7 @@
           <w:sz w:val="24"/>
           <w:szCs w:val="24"/>
         </w:rPr>
-        <w:t>.</w:t>
+        <w:t xml:space="preserve">. </w:t>
       </w:r>
     </w:p>
     <w:p>
@@ -1743,6 +1816,7 @@
           <w:numId w:val="12"/>
         </w:numPr>
         <w:spacing w:after="180" w:line="240" w:lineRule="auto"/>
+        <w:ind w:left="0" w:firstLine="0"/>
         <w:jc w:val="both"/>
         <w:rPr>
           <w:rFonts w:ascii="Book Antiqua" w:hAnsi="Book Antiqua" w:cs="Times New Roman"/>
@@ -1764,7 +1838,7 @@
           <w:sz w:val="24"/>
           <w:szCs w:val="24"/>
         </w:rPr>
-        <w:t>.</w:t>
+        <w:t xml:space="preserve">. </w:t>
       </w:r>
     </w:p>
     <w:p>
@@ -1776,6 +1850,7 @@
           <w:numId w:val="12"/>
         </w:numPr>
         <w:spacing w:after="180" w:line="240" w:lineRule="auto"/>
+        <w:ind w:left="0" w:firstLine="0"/>
         <w:jc w:val="both"/>
         <w:rPr>
           <w:rFonts w:ascii="Book Antiqua" w:hAnsi="Book Antiqua" w:cs="Times New Roman"/>
@@ -1821,7 +1896,7 @@
           <w:sz w:val="24"/>
           <w:szCs w:val="24"/>
         </w:rPr>
-        <w:t>.</w:t>
+        <w:t xml:space="preserve">. </w:t>
       </w:r>
     </w:p>
     <w:p>
@@ -1833,6 +1908,7 @@
           <w:numId w:val="12"/>
         </w:numPr>
         <w:spacing w:after="180" w:line="240" w:lineRule="auto"/>
+        <w:ind w:left="0" w:firstLine="0"/>
         <w:jc w:val="both"/>
         <w:rPr>
           <w:rFonts w:ascii="Book Antiqua" w:hAnsi="Book Antiqua" w:cs="Times New Roman"/>
@@ -1854,7 +1930,7 @@
           <w:sz w:val="24"/>
           <w:szCs w:val="24"/>
         </w:rPr>
-        <w:t>.</w:t>
+        <w:t xml:space="preserve">. </w:t>
       </w:r>
     </w:p>
     <w:p>
@@ -1866,6 +1942,7 @@
           <w:numId w:val="12"/>
         </w:numPr>
         <w:spacing w:after="180" w:line="240" w:lineRule="auto"/>
+        <w:ind w:left="0" w:firstLine="0"/>
         <w:jc w:val="both"/>
         <w:rPr>
           <w:rFonts w:ascii="Book Antiqua" w:hAnsi="Book Antiqua" w:cs="Times New Roman"/>
@@ -1951,7 +2028,7 @@
           <w:sz w:val="24"/>
           <w:szCs w:val="24"/>
         </w:rPr>
-        <w:t>.</w:t>
+        <w:t xml:space="preserve">. </w:t>
       </w:r>
     </w:p>
     <w:p>
@@ -1963,6 +2040,7 @@
           <w:numId w:val="12"/>
         </w:numPr>
         <w:spacing w:after="180" w:line="240" w:lineRule="auto"/>
+        <w:ind w:left="0" w:firstLine="0"/>
         <w:jc w:val="both"/>
         <w:rPr>
           <w:rFonts w:ascii="Book Antiqua" w:hAnsi="Book Antiqua" w:cs="Times New Roman"/>
@@ -1992,7 +2070,7 @@
           <w:sz w:val="24"/>
           <w:szCs w:val="24"/>
         </w:rPr>
-        <w:t>(</w:t>
+        <w:t xml:space="preserve"> (</w:t>
       </w:r>
       <w:r>
         <w:rPr>
@@ -2008,7 +2086,7 @@
           <w:sz w:val="24"/>
           <w:szCs w:val="24"/>
         </w:rPr>
-        <w:t>)</w:t>
+        <w:t xml:space="preserve">) </w:t>
       </w:r>
       <w:r>
         <w:rPr>
@@ -2040,7 +2118,7 @@
           <w:sz w:val="24"/>
           <w:szCs w:val="24"/>
         </w:rPr>
-        <w:t>(</w:t>
+        <w:t xml:space="preserve"> (</w:t>
       </w:r>
       <w:r>
         <w:rPr>
@@ -2056,7 +2134,7 @@
           <w:sz w:val="24"/>
           <w:szCs w:val="24"/>
         </w:rPr>
-        <w:t>)</w:t>
+        <w:t xml:space="preserve">) </w:t>
       </w:r>
       <w:r>
         <w:rPr>
@@ -2096,7 +2174,7 @@
           <w:sz w:val="24"/>
           <w:szCs w:val="24"/>
         </w:rPr>
-        <w:t>.</w:t>
+        <w:t xml:space="preserve">. </w:t>
       </w:r>
     </w:p>
     <w:p>
@@ -2108,6 +2186,7 @@
           <w:numId w:val="12"/>
         </w:numPr>
         <w:spacing w:after="180" w:line="240" w:lineRule="auto"/>
+        <w:ind w:left="0" w:firstLine="0"/>
         <w:jc w:val="both"/>
         <w:rPr>
           <w:rFonts w:ascii="Book Antiqua" w:hAnsi="Book Antiqua" w:cs="Times New Roman"/>
@@ -2129,7 +2208,7 @@
           <w:sz w:val="24"/>
           <w:szCs w:val="24"/>
         </w:rPr>
-        <w:t>.</w:t>
+        <w:t xml:space="preserve">. </w:t>
       </w:r>
     </w:p>
     <w:p>
@@ -2148,7 +2227,6 @@
           <w:rFonts w:ascii="Book Antiqua" w:hAnsi="Book Antiqua" w:cs="Times New Roman"/>
           <w:sz w:val="24"/>
           <w:szCs w:val="24"/>
-          <w:u w:val="single"/>
         </w:rPr>
         <w:t>ARTÍCULO SÉPTIMO</w:t>
       </w:r>
@@ -2158,15 +2236,7 @@
           <w:sz w:val="24"/>
           <w:szCs w:val="24"/>
         </w:rPr>
-        <w:t>:</w:t>
-      </w:r>
-      <w:r>
-        <w:rPr>
-          <w:rFonts w:ascii="Book Antiqua" w:hAnsi="Book Antiqua" w:cs="Times New Roman"/>
-          <w:sz w:val="24"/>
-          <w:szCs w:val="24"/>
-        </w:rPr>
-        <w:t xml:space="preserve"> </w:t>
+        <w:t xml:space="preserve">: </w:t>
       </w:r>
       <w:r>
         <w:rPr>
@@ -2246,7 +2316,7 @@
           <w:sz w:val="24"/>
           <w:szCs w:val="24"/>
         </w:rPr>
-        <w:t>.</w:t>
+        <w:t xml:space="preserve">. </w:t>
       </w:r>
     </w:p>
     <w:p>
@@ -2265,7 +2335,6 @@
           <w:rFonts w:ascii="Book Antiqua" w:hAnsi="Book Antiqua" w:cs="Times New Roman"/>
           <w:sz w:val="24"/>
           <w:szCs w:val="24"/>
-          <w:u w:val="single"/>
         </w:rPr>
         <w:t>ARTÍCULO OCTAVO</w:t>
       </w:r>
@@ -2275,15 +2344,7 @@
           <w:sz w:val="24"/>
           <w:szCs w:val="24"/>
         </w:rPr>
-        <w:t>:</w:t>
-      </w:r>
-      <w:r>
-        <w:rPr>
-          <w:rFonts w:ascii="Book Antiqua" w:hAnsi="Book Antiqua" w:cs="Times New Roman"/>
-          <w:sz w:val="24"/>
-          <w:szCs w:val="24"/>
-        </w:rPr>
-        <w:t xml:space="preserve"> </w:t>
+        <w:t xml:space="preserve">: </w:t>
       </w:r>
       <w:r>
         <w:rPr>
@@ -2299,7 +2360,7 @@
           <w:sz w:val="24"/>
           <w:szCs w:val="24"/>
         </w:rPr>
-        <w:t>.</w:t>
+        <w:t xml:space="preserve">. </w:t>
       </w:r>
     </w:p>
     <w:p>
@@ -2318,8 +2379,8 @@
           <w:rFonts w:ascii="Book Antiqua" w:hAnsi="Book Antiqua" w:cs="Times New Roman"/>
           <w:sz w:val="24"/>
           <w:szCs w:val="24"/>
-          <w:u w:val="single"/>
-        </w:rPr>
+        </w:rPr>
+        <w:lastRenderedPageBreak/>
         <w:t>ARTÍCULO NOVENO</w:t>
       </w:r>
       <w:r>
@@ -2328,15 +2389,7 @@
           <w:sz w:val="24"/>
           <w:szCs w:val="24"/>
         </w:rPr>
-        <w:t>:</w:t>
-      </w:r>
-      <w:r>
-        <w:rPr>
-          <w:rFonts w:ascii="Book Antiqua" w:hAnsi="Book Antiqua" w:cs="Times New Roman"/>
-          <w:sz w:val="24"/>
-          <w:szCs w:val="24"/>
-        </w:rPr>
-        <w:t xml:space="preserve"> </w:t>
+        <w:t xml:space="preserve">: </w:t>
       </w:r>
       <w:r>
         <w:rPr>
@@ -2368,7 +2421,7 @@
           <w:sz w:val="24"/>
           <w:szCs w:val="24"/>
         </w:rPr>
-        <w:t>.</w:t>
+        <w:t xml:space="preserve">. </w:t>
       </w:r>
     </w:p>
     <w:sectPr>
@@ -2384,7 +2437,7 @@
 </file>
 
 <file path=word/endnotes.xml><?xml version="1.0" encoding="utf-8"?>
-<w:endnotes xmlns:ve="http://schemas.openxmlformats.org/markup-compatibility/2006" xmlns:o="urn:schemas-microsoft-com:office:office" xmlns:r="http://schemas.openxmlformats.org/officeDocument/2006/relationships" xmlns:m="http://schemas.openxmlformats.org/officeDocument/2006/math" xmlns:v="urn:schemas-microsoft-com:vml" xmlns:wp="http://schemas.openxmlformats.org/drawingml/2006/wordprocessingDrawing" xmlns:w10="urn:schemas-microsoft-com:office:word" xmlns:w="http://schemas.openxmlformats.org/wordprocessingml/2006/main" xmlns:wne="http://schemas.microsoft.com/office/word/2006/wordml">
+<w:endnotes xmlns:wpc="http://schemas.microsoft.com/office/word/2010/wordprocessingCanvas" xmlns:cx="http://schemas.microsoft.com/office/drawing/2014/chartex" xmlns:mc="http://schemas.openxmlformats.org/markup-compatibility/2006" xmlns:o="urn:schemas-microsoft-com:office:office" xmlns:r="http://schemas.openxmlformats.org/officeDocument/2006/relationships" xmlns:m="http://schemas.openxmlformats.org/officeDocument/2006/math" xmlns:v="urn:schemas-microsoft-com:vml" xmlns:wp14="http://schemas.microsoft.com/office/word/2010/wordprocessingDrawing" xmlns:wp="http://schemas.openxmlformats.org/drawingml/2006/wordprocessingDrawing" xmlns:w10="urn:schemas-microsoft-com:office:word" xmlns:w="http://schemas.openxmlformats.org/wordprocessingml/2006/main" xmlns:w14="http://schemas.microsoft.com/office/word/2010/wordml" xmlns:w15="http://schemas.microsoft.com/office/word/2012/wordml" xmlns:w16se="http://schemas.microsoft.com/office/word/2015/wordml/symex" xmlns:wpg="http://schemas.microsoft.com/office/word/2010/wordprocessingGroup" xmlns:wpi="http://schemas.microsoft.com/office/word/2010/wordprocessingInk" xmlns:wne="http://schemas.microsoft.com/office/word/2006/wordml" xmlns:wps="http://schemas.microsoft.com/office/word/2010/wordprocessingShape" mc:Ignorable="w14 w15 w16se wp14">
   <w:endnote w:type="separator" w:id="-1">
     <w:p>
       <w:pPr>
@@ -2409,7 +2462,7 @@
 </file>
 
 <file path=word/footer1.xml><?xml version="1.0" encoding="utf-8"?>
-<w:ftr xmlns:ve="http://schemas.openxmlformats.org/markup-compatibility/2006" xmlns:o="urn:schemas-microsoft-com:office:office" xmlns:r="http://schemas.openxmlformats.org/officeDocument/2006/relationships" xmlns:m="http://schemas.openxmlformats.org/officeDocument/2006/math" xmlns:v="urn:schemas-microsoft-com:vml" xmlns:wp="http://schemas.openxmlformats.org/drawingml/2006/wordprocessingDrawing" xmlns:w10="urn:schemas-microsoft-com:office:word" xmlns:w="http://schemas.openxmlformats.org/wordprocessingml/2006/main" xmlns:wne="http://schemas.microsoft.com/office/word/2006/wordml">
+<w:ftr xmlns:wpc="http://schemas.microsoft.com/office/word/2010/wordprocessingCanvas" xmlns:cx="http://schemas.microsoft.com/office/drawing/2014/chartex" xmlns:mc="http://schemas.openxmlformats.org/markup-compatibility/2006" xmlns:o="urn:schemas-microsoft-com:office:office" xmlns:r="http://schemas.openxmlformats.org/officeDocument/2006/relationships" xmlns:m="http://schemas.openxmlformats.org/officeDocument/2006/math" xmlns:v="urn:schemas-microsoft-com:vml" xmlns:wp14="http://schemas.microsoft.com/office/word/2010/wordprocessingDrawing" xmlns:wp="http://schemas.openxmlformats.org/drawingml/2006/wordprocessingDrawing" xmlns:w10="urn:schemas-microsoft-com:office:word" xmlns:w="http://schemas.openxmlformats.org/wordprocessingml/2006/main" xmlns:w14="http://schemas.microsoft.com/office/word/2010/wordml" xmlns:w15="http://schemas.microsoft.com/office/word/2012/wordml" xmlns:w16se="http://schemas.microsoft.com/office/word/2015/wordml/symex" xmlns:wpg="http://schemas.microsoft.com/office/word/2010/wordprocessingGroup" xmlns:wpi="http://schemas.microsoft.com/office/word/2010/wordprocessingInk" xmlns:wne="http://schemas.microsoft.com/office/word/2006/wordml" xmlns:wps="http://schemas.microsoft.com/office/word/2010/wordprocessingShape" mc:Ignorable="w14 w15 w16se wp14">
   <w:p>
     <w:pPr>
       <w:pStyle w:val="Piedepgina"/>
@@ -2424,7 +2477,7 @@
 </file>
 
 <file path=word/footnotes.xml><?xml version="1.0" encoding="utf-8"?>
-<w:footnotes xmlns:ve="http://schemas.openxmlformats.org/markup-compatibility/2006" xmlns:o="urn:schemas-microsoft-com:office:office" xmlns:r="http://schemas.openxmlformats.org/officeDocument/2006/relationships" xmlns:m="http://schemas.openxmlformats.org/officeDocument/2006/math" xmlns:v="urn:schemas-microsoft-com:vml" xmlns:wp="http://schemas.openxmlformats.org/drawingml/2006/wordprocessingDrawing" xmlns:w10="urn:schemas-microsoft-com:office:word" xmlns:w="http://schemas.openxmlformats.org/wordprocessingml/2006/main" xmlns:wne="http://schemas.microsoft.com/office/word/2006/wordml">
+<w:footnotes xmlns:wpc="http://schemas.microsoft.com/office/word/2010/wordprocessingCanvas" xmlns:cx="http://schemas.microsoft.com/office/drawing/2014/chartex" xmlns:mc="http://schemas.openxmlformats.org/markup-compatibility/2006" xmlns:o="urn:schemas-microsoft-com:office:office" xmlns:r="http://schemas.openxmlformats.org/officeDocument/2006/relationships" xmlns:m="http://schemas.openxmlformats.org/officeDocument/2006/math" xmlns:v="urn:schemas-microsoft-com:vml" xmlns:wp14="http://schemas.microsoft.com/office/word/2010/wordprocessingDrawing" xmlns:wp="http://schemas.openxmlformats.org/drawingml/2006/wordprocessingDrawing" xmlns:w10="urn:schemas-microsoft-com:office:word" xmlns:w="http://schemas.openxmlformats.org/wordprocessingml/2006/main" xmlns:w14="http://schemas.microsoft.com/office/word/2010/wordml" xmlns:w15="http://schemas.microsoft.com/office/word/2012/wordml" xmlns:w16se="http://schemas.microsoft.com/office/word/2015/wordml/symex" xmlns:wpg="http://schemas.microsoft.com/office/word/2010/wordprocessingGroup" xmlns:wpi="http://schemas.microsoft.com/office/word/2010/wordprocessingInk" xmlns:wne="http://schemas.microsoft.com/office/word/2006/wordml" xmlns:wps="http://schemas.microsoft.com/office/word/2010/wordprocessingShape" mc:Ignorable="w14 w15 w16se wp14">
   <w:footnote w:type="separator" w:id="-1">
     <w:p>
       <w:pPr>
@@ -2449,8 +2502,8 @@
 </file>
 
 <file path=word/numbering.xml><?xml version="1.0" encoding="utf-8"?>
-<w:numbering xmlns:ve="http://schemas.openxmlformats.org/markup-compatibility/2006" xmlns:o="urn:schemas-microsoft-com:office:office" xmlns:r="http://schemas.openxmlformats.org/officeDocument/2006/relationships" xmlns:m="http://schemas.openxmlformats.org/officeDocument/2006/math" xmlns:v="urn:schemas-microsoft-com:vml" xmlns:wp="http://schemas.openxmlformats.org/drawingml/2006/wordprocessingDrawing" xmlns:w10="urn:schemas-microsoft-com:office:word" xmlns:w="http://schemas.openxmlformats.org/wordprocessingml/2006/main" xmlns:wne="http://schemas.microsoft.com/office/word/2006/wordml">
-  <w:abstractNum w:abstractNumId="0">
+<w:numbering xmlns:wpc="http://schemas.microsoft.com/office/word/2010/wordprocessingCanvas" xmlns:cx="http://schemas.microsoft.com/office/drawing/2014/chartex" xmlns:mc="http://schemas.openxmlformats.org/markup-compatibility/2006" xmlns:o="urn:schemas-microsoft-com:office:office" xmlns:r="http://schemas.openxmlformats.org/officeDocument/2006/relationships" xmlns:m="http://schemas.openxmlformats.org/officeDocument/2006/math" xmlns:v="urn:schemas-microsoft-com:vml" xmlns:wp14="http://schemas.microsoft.com/office/word/2010/wordprocessingDrawing" xmlns:wp="http://schemas.openxmlformats.org/drawingml/2006/wordprocessingDrawing" xmlns:w10="urn:schemas-microsoft-com:office:word" xmlns:w="http://schemas.openxmlformats.org/wordprocessingml/2006/main" xmlns:w14="http://schemas.microsoft.com/office/word/2010/wordml" xmlns:w15="http://schemas.microsoft.com/office/word/2012/wordml" xmlns:w16se="http://schemas.microsoft.com/office/word/2015/wordml/symex" xmlns:wpg="http://schemas.microsoft.com/office/word/2010/wordprocessingGroup" xmlns:wpi="http://schemas.microsoft.com/office/word/2010/wordprocessingInk" xmlns:wne="http://schemas.microsoft.com/office/word/2006/wordml" xmlns:wps="http://schemas.microsoft.com/office/word/2010/wordprocessingShape" mc:Ignorable="w14 w15 w16se wp14">
+  <w:abstractNum w:abstractNumId="0" w15:restartNumberingAfterBreak="0">
     <w:nsid w:val="043C3196"/>
     <w:multiLevelType w:val="hybridMultilevel"/>
     <w:tmpl w:val="EE001BD6"/>
@@ -2536,7 +2589,7 @@
       </w:pPr>
     </w:lvl>
   </w:abstractNum>
-  <w:abstractNum w:abstractNumId="1">
+  <w:abstractNum w:abstractNumId="1" w15:restartNumberingAfterBreak="0">
     <w:nsid w:val="1EAD777C"/>
     <w:multiLevelType w:val="hybridMultilevel"/>
     <w:tmpl w:val="63BEF972"/>
@@ -2622,7 +2675,7 @@
       </w:pPr>
     </w:lvl>
   </w:abstractNum>
-  <w:abstractNum w:abstractNumId="2">
+  <w:abstractNum w:abstractNumId="2" w15:restartNumberingAfterBreak="0">
     <w:nsid w:val="20E22630"/>
     <w:multiLevelType w:val="hybridMultilevel"/>
     <w:tmpl w:val="79005FBE"/>
@@ -2735,7 +2788,7 @@
       </w:rPr>
     </w:lvl>
   </w:abstractNum>
-  <w:abstractNum w:abstractNumId="3">
+  <w:abstractNum w:abstractNumId="3" w15:restartNumberingAfterBreak="0">
     <w:nsid w:val="230001CE"/>
     <w:multiLevelType w:val="hybridMultilevel"/>
     <w:tmpl w:val="EA8CC452"/>
@@ -2821,7 +2874,7 @@
       </w:pPr>
     </w:lvl>
   </w:abstractNum>
-  <w:abstractNum w:abstractNumId="4">
+  <w:abstractNum w:abstractNumId="4" w15:restartNumberingAfterBreak="0">
     <w:nsid w:val="281A1E9F"/>
     <w:multiLevelType w:val="hybridMultilevel"/>
     <w:tmpl w:val="1CB472AA"/>
@@ -2907,7 +2960,7 @@
       </w:pPr>
     </w:lvl>
   </w:abstractNum>
-  <w:abstractNum w:abstractNumId="5">
+  <w:abstractNum w:abstractNumId="5" w15:restartNumberingAfterBreak="0">
     <w:nsid w:val="2EB049B3"/>
     <w:multiLevelType w:val="hybridMultilevel"/>
     <w:tmpl w:val="5052D02E"/>
@@ -2993,7 +3046,7 @@
       </w:pPr>
     </w:lvl>
   </w:abstractNum>
-  <w:abstractNum w:abstractNumId="6">
+  <w:abstractNum w:abstractNumId="6" w15:restartNumberingAfterBreak="0">
     <w:nsid w:val="32505544"/>
     <w:multiLevelType w:val="hybridMultilevel"/>
     <w:tmpl w:val="95BCC2E8"/>
@@ -3079,7 +3132,7 @@
       </w:pPr>
     </w:lvl>
   </w:abstractNum>
-  <w:abstractNum w:abstractNumId="7">
+  <w:abstractNum w:abstractNumId="7" w15:restartNumberingAfterBreak="0">
     <w:nsid w:val="39926484"/>
     <w:multiLevelType w:val="hybridMultilevel"/>
     <w:tmpl w:val="EAD6C2C6"/>
@@ -3165,7 +3218,7 @@
       </w:pPr>
     </w:lvl>
   </w:abstractNum>
-  <w:abstractNum w:abstractNumId="8">
+  <w:abstractNum w:abstractNumId="8" w15:restartNumberingAfterBreak="0">
     <w:nsid w:val="41425332"/>
     <w:multiLevelType w:val="hybridMultilevel"/>
     <w:tmpl w:val="E054BA6E"/>
@@ -3251,7 +3304,7 @@
       </w:pPr>
     </w:lvl>
   </w:abstractNum>
-  <w:abstractNum w:abstractNumId="9">
+  <w:abstractNum w:abstractNumId="9" w15:restartNumberingAfterBreak="0">
     <w:nsid w:val="4648069D"/>
     <w:multiLevelType w:val="hybridMultilevel"/>
     <w:tmpl w:val="CA18796C"/>
@@ -3337,7 +3390,7 @@
       </w:pPr>
     </w:lvl>
   </w:abstractNum>
-  <w:abstractNum w:abstractNumId="10">
+  <w:abstractNum w:abstractNumId="10" w15:restartNumberingAfterBreak="0">
     <w:nsid w:val="6496258E"/>
     <w:multiLevelType w:val="hybridMultilevel"/>
     <w:tmpl w:val="EEFAABC2"/>
@@ -3423,7 +3476,7 @@
       </w:pPr>
     </w:lvl>
   </w:abstractNum>
-  <w:abstractNum w:abstractNumId="11">
+  <w:abstractNum w:abstractNumId="11" w15:restartNumberingAfterBreak="0">
     <w:nsid w:val="7FFD4F2F"/>
     <w:multiLevelType w:val="hybridMultilevel"/>
     <w:tmpl w:val="06901E94"/>
@@ -3549,7 +3602,7 @@
 </file>
 
 <file path=word/styles.xml><?xml version="1.0" encoding="utf-8"?>
-<w:styles xmlns:r="http://schemas.openxmlformats.org/officeDocument/2006/relationships" xmlns:w="http://schemas.openxmlformats.org/wordprocessingml/2006/main">
+<w:styles xmlns:mc="http://schemas.openxmlformats.org/markup-compatibility/2006" xmlns:r="http://schemas.openxmlformats.org/officeDocument/2006/relationships" xmlns:w="http://schemas.openxmlformats.org/wordprocessingml/2006/main" xmlns:w14="http://schemas.microsoft.com/office/word/2010/wordml" xmlns:w15="http://schemas.microsoft.com/office/word/2012/wordml" xmlns:w16se="http://schemas.microsoft.com/office/word/2015/wordml/symex" mc:Ignorable="w14 w15 w16se">
   <w:docDefaults>
     <w:rPrDefault>
       <w:rPr>
@@ -3565,144 +3618,378 @@
       </w:pPr>
     </w:pPrDefault>
   </w:docDefaults>
-  <w:latentStyles w:defLockedState="0" w:defUIPriority="99" w:defSemiHidden="1" w:defUnhideWhenUsed="1" w:defQFormat="0" w:count="267">
-    <w:lsdException w:name="Normal" w:semiHidden="0" w:uiPriority="0" w:unhideWhenUsed="0" w:qFormat="1"/>
-    <w:lsdException w:name="heading 1" w:semiHidden="0" w:uiPriority="9" w:unhideWhenUsed="0" w:qFormat="1"/>
-    <w:lsdException w:name="heading 2" w:uiPriority="9" w:qFormat="1"/>
-    <w:lsdException w:name="heading 3" w:uiPriority="9" w:qFormat="1"/>
-    <w:lsdException w:name="heading 4" w:uiPriority="9" w:qFormat="1"/>
-    <w:lsdException w:name="heading 5" w:uiPriority="9" w:qFormat="1"/>
-    <w:lsdException w:name="heading 6" w:uiPriority="9" w:qFormat="1"/>
-    <w:lsdException w:name="heading 7" w:uiPriority="9" w:qFormat="1"/>
-    <w:lsdException w:name="heading 8" w:uiPriority="9" w:qFormat="1"/>
-    <w:lsdException w:name="heading 9" w:uiPriority="9" w:qFormat="1"/>
-    <w:lsdException w:name="toc 1" w:uiPriority="39"/>
-    <w:lsdException w:name="toc 2" w:uiPriority="39"/>
-    <w:lsdException w:name="toc 3" w:uiPriority="39"/>
-    <w:lsdException w:name="toc 4" w:uiPriority="39"/>
-    <w:lsdException w:name="toc 5" w:uiPriority="39"/>
-    <w:lsdException w:name="toc 6" w:uiPriority="39"/>
-    <w:lsdException w:name="toc 7" w:uiPriority="39"/>
-    <w:lsdException w:name="toc 8" w:uiPriority="39"/>
-    <w:lsdException w:name="toc 9" w:uiPriority="39"/>
-    <w:lsdException w:name="caption" w:uiPriority="35" w:qFormat="1"/>
-    <w:lsdException w:name="Title" w:semiHidden="0" w:uiPriority="10" w:unhideWhenUsed="0" w:qFormat="1"/>
-    <w:lsdException w:name="Default Paragraph Font" w:uiPriority="1"/>
-    <w:lsdException w:name="Subtitle" w:semiHidden="0" w:uiPriority="11" w:unhideWhenUsed="0" w:qFormat="1"/>
-    <w:lsdException w:name="Strong" w:semiHidden="0" w:uiPriority="22" w:unhideWhenUsed="0" w:qFormat="1"/>
-    <w:lsdException w:name="Emphasis" w:semiHidden="0" w:uiPriority="20" w:unhideWhenUsed="0" w:qFormat="1"/>
+  <w:latentStyles w:defLockedState="0" w:defUIPriority="99" w:defSemiHidden="0" w:defUnhideWhenUsed="0" w:defQFormat="0" w:count="371">
+    <w:lsdException w:name="Normal" w:uiPriority="0" w:qFormat="1"/>
+    <w:lsdException w:name="heading 1" w:uiPriority="9" w:qFormat="1"/>
+    <w:lsdException w:name="heading 2" w:semiHidden="1" w:uiPriority="9" w:unhideWhenUsed="1" w:qFormat="1"/>
+    <w:lsdException w:name="heading 3" w:semiHidden="1" w:uiPriority="9" w:unhideWhenUsed="1" w:qFormat="1"/>
+    <w:lsdException w:name="heading 4" w:semiHidden="1" w:uiPriority="9" w:unhideWhenUsed="1" w:qFormat="1"/>
+    <w:lsdException w:name="heading 5" w:semiHidden="1" w:uiPriority="9" w:unhideWhenUsed="1" w:qFormat="1"/>
+    <w:lsdException w:name="heading 6" w:semiHidden="1" w:uiPriority="9" w:unhideWhenUsed="1" w:qFormat="1"/>
+    <w:lsdException w:name="heading 7" w:semiHidden="1" w:uiPriority="9" w:unhideWhenUsed="1" w:qFormat="1"/>
+    <w:lsdException w:name="heading 8" w:semiHidden="1" w:uiPriority="9" w:unhideWhenUsed="1" w:qFormat="1"/>
+    <w:lsdException w:name="heading 9" w:semiHidden="1" w:uiPriority="9" w:unhideWhenUsed="1" w:qFormat="1"/>
+    <w:lsdException w:name="index 1" w:semiHidden="1" w:unhideWhenUsed="1"/>
+    <w:lsdException w:name="index 2" w:semiHidden="1" w:unhideWhenUsed="1"/>
+    <w:lsdException w:name="index 3" w:semiHidden="1" w:unhideWhenUsed="1"/>
+    <w:lsdException w:name="index 4" w:semiHidden="1" w:unhideWhenUsed="1"/>
+    <w:lsdException w:name="index 5" w:semiHidden="1" w:unhideWhenUsed="1"/>
+    <w:lsdException w:name="index 6" w:semiHidden="1" w:unhideWhenUsed="1"/>
+    <w:lsdException w:name="index 7" w:semiHidden="1" w:unhideWhenUsed="1"/>
+    <w:lsdException w:name="index 8" w:semiHidden="1" w:unhideWhenUsed="1"/>
+    <w:lsdException w:name="index 9" w:semiHidden="1" w:unhideWhenUsed="1"/>
+    <w:lsdException w:name="toc 1" w:semiHidden="1" w:uiPriority="39" w:unhideWhenUsed="1"/>
+    <w:lsdException w:name="toc 2" w:semiHidden="1" w:uiPriority="39" w:unhideWhenUsed="1"/>
+    <w:lsdException w:name="toc 3" w:semiHidden="1" w:uiPriority="39" w:unhideWhenUsed="1"/>
+    <w:lsdException w:name="toc 4" w:semiHidden="1" w:uiPriority="39" w:unhideWhenUsed="1"/>
+    <w:lsdException w:name="toc 5" w:semiHidden="1" w:uiPriority="39" w:unhideWhenUsed="1"/>
+    <w:lsdException w:name="toc 6" w:semiHidden="1" w:uiPriority="39" w:unhideWhenUsed="1"/>
+    <w:lsdException w:name="toc 7" w:semiHidden="1" w:uiPriority="39" w:unhideWhenUsed="1"/>
+    <w:lsdException w:name="toc 8" w:semiHidden="1" w:uiPriority="39" w:unhideWhenUsed="1"/>
+    <w:lsdException w:name="toc 9" w:semiHidden="1" w:uiPriority="39" w:unhideWhenUsed="1"/>
+    <w:lsdException w:name="Normal Indent" w:semiHidden="1" w:unhideWhenUsed="1"/>
+    <w:lsdException w:name="footnote text" w:semiHidden="1" w:unhideWhenUsed="1"/>
+    <w:lsdException w:name="annotation text" w:semiHidden="1" w:unhideWhenUsed="1"/>
+    <w:lsdException w:name="header" w:semiHidden="1" w:unhideWhenUsed="1"/>
+    <w:lsdException w:name="footer" w:semiHidden="1" w:unhideWhenUsed="1"/>
+    <w:lsdException w:name="index heading" w:semiHidden="1" w:unhideWhenUsed="1"/>
+    <w:lsdException w:name="caption" w:semiHidden="1" w:uiPriority="35" w:unhideWhenUsed="1" w:qFormat="1"/>
+    <w:lsdException w:name="table of figures" w:semiHidden="1" w:unhideWhenUsed="1"/>
+    <w:lsdException w:name="envelope address" w:semiHidden="1" w:unhideWhenUsed="1"/>
+    <w:lsdException w:name="envelope return" w:semiHidden="1" w:unhideWhenUsed="1"/>
+    <w:lsdException w:name="footnote reference" w:semiHidden="1" w:unhideWhenUsed="1"/>
+    <w:lsdException w:name="annotation reference" w:semiHidden="1" w:unhideWhenUsed="1"/>
+    <w:lsdException w:name="line number" w:semiHidden="1" w:unhideWhenUsed="1"/>
+    <w:lsdException w:name="page number" w:semiHidden="1" w:unhideWhenUsed="1"/>
+    <w:lsdException w:name="endnote reference" w:semiHidden="1" w:unhideWhenUsed="1"/>
+    <w:lsdException w:name="endnote text" w:semiHidden="1" w:unhideWhenUsed="1"/>
+    <w:lsdException w:name="table of authorities" w:semiHidden="1" w:unhideWhenUsed="1"/>
+    <w:lsdException w:name="macro" w:semiHidden="1" w:unhideWhenUsed="1"/>
+    <w:lsdException w:name="toa heading" w:semiHidden="1" w:unhideWhenUsed="1"/>
+    <w:lsdException w:name="List" w:semiHidden="1" w:unhideWhenUsed="1"/>
+    <w:lsdException w:name="List Bullet" w:semiHidden="1" w:unhideWhenUsed="1"/>
+    <w:lsdException w:name="List Number" w:semiHidden="1" w:unhideWhenUsed="1"/>
+    <w:lsdException w:name="List 2" w:semiHidden="1" w:unhideWhenUsed="1"/>
+    <w:lsdException w:name="List 3" w:semiHidden="1" w:unhideWhenUsed="1"/>
+    <w:lsdException w:name="List 4" w:semiHidden="1" w:unhideWhenUsed="1"/>
+    <w:lsdException w:name="List 5" w:semiHidden="1" w:unhideWhenUsed="1"/>
+    <w:lsdException w:name="List Bullet 2" w:semiHidden="1" w:unhideWhenUsed="1"/>
+    <w:lsdException w:name="List Bullet 3" w:semiHidden="1" w:unhideWhenUsed="1"/>
+    <w:lsdException w:name="List Bullet 4" w:semiHidden="1" w:unhideWhenUsed="1"/>
+    <w:lsdException w:name="List Bullet 5" w:semiHidden="1" w:unhideWhenUsed="1"/>
+    <w:lsdException w:name="List Number 2" w:semiHidden="1" w:unhideWhenUsed="1"/>
+    <w:lsdException w:name="List Number 3" w:semiHidden="1" w:unhideWhenUsed="1"/>
+    <w:lsdException w:name="List Number 4" w:semiHidden="1" w:unhideWhenUsed="1"/>
+    <w:lsdException w:name="List Number 5" w:semiHidden="1" w:unhideWhenUsed="1"/>
+    <w:lsdException w:name="Title" w:uiPriority="10" w:qFormat="1"/>
+    <w:lsdException w:name="Closing" w:semiHidden="1" w:unhideWhenUsed="1"/>
+    <w:lsdException w:name="Signature" w:semiHidden="1" w:unhideWhenUsed="1"/>
+    <w:lsdException w:name="Default Paragraph Font" w:semiHidden="1" w:uiPriority="1" w:unhideWhenUsed="1"/>
+    <w:lsdException w:name="Body Text" w:semiHidden="1" w:unhideWhenUsed="1"/>
+    <w:lsdException w:name="Body Text Indent" w:semiHidden="1" w:unhideWhenUsed="1"/>
+    <w:lsdException w:name="List Continue" w:semiHidden="1" w:unhideWhenUsed="1"/>
+    <w:lsdException w:name="List Continue 2" w:semiHidden="1" w:unhideWhenUsed="1"/>
+    <w:lsdException w:name="List Continue 3" w:semiHidden="1" w:unhideWhenUsed="1"/>
+    <w:lsdException w:name="List Continue 4" w:semiHidden="1" w:unhideWhenUsed="1"/>
+    <w:lsdException w:name="List Continue 5" w:semiHidden="1" w:unhideWhenUsed="1"/>
+    <w:lsdException w:name="Message Header" w:semiHidden="1" w:unhideWhenUsed="1"/>
+    <w:lsdException w:name="Subtitle" w:uiPriority="11" w:qFormat="1"/>
+    <w:lsdException w:name="Salutation" w:semiHidden="1" w:unhideWhenUsed="1"/>
+    <w:lsdException w:name="Date" w:semiHidden="1" w:unhideWhenUsed="1"/>
+    <w:lsdException w:name="Body Text First Indent" w:semiHidden="1" w:unhideWhenUsed="1"/>
+    <w:lsdException w:name="Body Text First Indent 2" w:semiHidden="1" w:unhideWhenUsed="1"/>
+    <w:lsdException w:name="Note Heading" w:semiHidden="1" w:unhideWhenUsed="1"/>
+    <w:lsdException w:name="Body Text 2" w:semiHidden="1" w:unhideWhenUsed="1"/>
+    <w:lsdException w:name="Body Text 3" w:semiHidden="1" w:unhideWhenUsed="1"/>
+    <w:lsdException w:name="Body Text Indent 2" w:semiHidden="1" w:unhideWhenUsed="1"/>
+    <w:lsdException w:name="Body Text Indent 3" w:semiHidden="1" w:unhideWhenUsed="1"/>
+    <w:lsdException w:name="Block Text" w:semiHidden="1" w:unhideWhenUsed="1"/>
+    <w:lsdException w:name="Hyperlink" w:semiHidden="1" w:unhideWhenUsed="1"/>
+    <w:lsdException w:name="FollowedHyperlink" w:semiHidden="1" w:unhideWhenUsed="1"/>
+    <w:lsdException w:name="Strong" w:uiPriority="22" w:qFormat="1"/>
+    <w:lsdException w:name="Emphasis" w:uiPriority="20" w:qFormat="1"/>
+    <w:lsdException w:name="Document Map" w:semiHidden="1" w:unhideWhenUsed="1"/>
+    <w:lsdException w:name="Plain Text" w:semiHidden="1" w:unhideWhenUsed="1"/>
+    <w:lsdException w:name="E-mail Signature" w:semiHidden="1" w:unhideWhenUsed="1"/>
+    <w:lsdException w:name="HTML Top of Form" w:semiHidden="1" w:unhideWhenUsed="1"/>
+    <w:lsdException w:name="HTML Bottom of Form" w:semiHidden="1" w:unhideWhenUsed="1"/>
+    <w:lsdException w:name="Normal (Web)" w:semiHidden="1" w:unhideWhenUsed="1"/>
+    <w:lsdException w:name="HTML Acronym" w:semiHidden="1" w:unhideWhenUsed="1"/>
+    <w:lsdException w:name="HTML Address" w:semiHidden="1" w:unhideWhenUsed="1"/>
+    <w:lsdException w:name="HTML Cite" w:semiHidden="1" w:unhideWhenUsed="1"/>
+    <w:lsdException w:name="HTML Code" w:semiHidden="1" w:unhideWhenUsed="1"/>
+    <w:lsdException w:name="HTML Definition" w:semiHidden="1" w:unhideWhenUsed="1"/>
+    <w:lsdException w:name="HTML Keyboard" w:semiHidden="1" w:unhideWhenUsed="1"/>
+    <w:lsdException w:name="HTML Preformatted" w:semiHidden="1" w:unhideWhenUsed="1"/>
+    <w:lsdException w:name="HTML Sample" w:semiHidden="1" w:unhideWhenUsed="1"/>
+    <w:lsdException w:name="HTML Typewriter" w:semiHidden="1" w:unhideWhenUsed="1"/>
+    <w:lsdException w:name="HTML Variable" w:semiHidden="1" w:unhideWhenUsed="1"/>
+    <w:lsdException w:name="Normal Table" w:semiHidden="1" w:unhideWhenUsed="1"/>
+    <w:lsdException w:name="annotation subject" w:semiHidden="1" w:unhideWhenUsed="1"/>
+    <w:lsdException w:name="No List" w:semiHidden="1" w:unhideWhenUsed="1"/>
+    <w:lsdException w:name="Outline List 1" w:semiHidden="1" w:unhideWhenUsed="1"/>
+    <w:lsdException w:name="Outline List 2" w:semiHidden="1" w:unhideWhenUsed="1"/>
+    <w:lsdException w:name="Outline List 3" w:semiHidden="1" w:unhideWhenUsed="1"/>
+    <w:lsdException w:name="Table Simple 1" w:semiHidden="1" w:unhideWhenUsed="1"/>
+    <w:lsdException w:name="Table Simple 2" w:semiHidden="1" w:unhideWhenUsed="1"/>
+    <w:lsdException w:name="Table Simple 3" w:semiHidden="1" w:unhideWhenUsed="1"/>
+    <w:lsdException w:name="Table Classic 1" w:semiHidden="1" w:unhideWhenUsed="1"/>
+    <w:lsdException w:name="Table Classic 2" w:semiHidden="1" w:unhideWhenUsed="1"/>
+    <w:lsdException w:name="Table Classic 3" w:semiHidden="1" w:unhideWhenUsed="1"/>
+    <w:lsdException w:name="Table Classic 4" w:semiHidden="1" w:unhideWhenUsed="1"/>
+    <w:lsdException w:name="Table Colorful 1" w:semiHidden="1" w:unhideWhenUsed="1"/>
+    <w:lsdException w:name="Table Colorful 2" w:semiHidden="1" w:unhideWhenUsed="1"/>
+    <w:lsdException w:name="Table Colorful 3" w:semiHidden="1" w:unhideWhenUsed="1"/>
+    <w:lsdException w:name="Table Columns 1" w:semiHidden="1" w:unhideWhenUsed="1"/>
+    <w:lsdException w:name="Table Columns 2" w:semiHidden="1" w:unhideWhenUsed="1"/>
+    <w:lsdException w:name="Table Columns 3" w:semiHidden="1" w:unhideWhenUsed="1"/>
+    <w:lsdException w:name="Table Columns 4" w:semiHidden="1" w:unhideWhenUsed="1"/>
+    <w:lsdException w:name="Table Columns 5" w:semiHidden="1" w:unhideWhenUsed="1"/>
+    <w:lsdException w:name="Table Grid 1" w:semiHidden="1" w:unhideWhenUsed="1"/>
+    <w:lsdException w:name="Table Grid 2" w:semiHidden="1" w:unhideWhenUsed="1"/>
+    <w:lsdException w:name="Table Grid 3" w:semiHidden="1" w:unhideWhenUsed="1"/>
+    <w:lsdException w:name="Table Grid 4" w:semiHidden="1" w:unhideWhenUsed="1"/>
+    <w:lsdException w:name="Table Grid 5" w:semiHidden="1" w:unhideWhenUsed="1"/>
+    <w:lsdException w:name="Table Grid 6" w:semiHidden="1" w:unhideWhenUsed="1"/>
+    <w:lsdException w:name="Table Grid 7" w:semiHidden="1" w:unhideWhenUsed="1"/>
+    <w:lsdException w:name="Table Grid 8" w:semiHidden="1" w:unhideWhenUsed="1"/>
+    <w:lsdException w:name="Table List 1" w:semiHidden="1" w:unhideWhenUsed="1"/>
+    <w:lsdException w:name="Table List 2" w:semiHidden="1" w:unhideWhenUsed="1"/>
+    <w:lsdException w:name="Table List 3" w:semiHidden="1" w:unhideWhenUsed="1"/>
+    <w:lsdException w:name="Table List 4" w:semiHidden="1" w:unhideWhenUsed="1"/>
+    <w:lsdException w:name="Table List 5" w:semiHidden="1" w:unhideWhenUsed="1"/>
+    <w:lsdException w:name="Table List 6" w:semiHidden="1" w:unhideWhenUsed="1"/>
+    <w:lsdException w:name="Table List 7" w:semiHidden="1" w:unhideWhenUsed="1"/>
+    <w:lsdException w:name="Table List 8" w:semiHidden="1" w:unhideWhenUsed="1"/>
+    <w:lsdException w:name="Table 3D effects 1" w:semiHidden="1" w:unhideWhenUsed="1"/>
+    <w:lsdException w:name="Table 3D effects 2" w:semiHidden="1" w:unhideWhenUsed="1"/>
+    <w:lsdException w:name="Table 3D effects 3" w:semiHidden="1" w:unhideWhenUsed="1"/>
+    <w:lsdException w:name="Table Contemporary" w:semiHidden="1" w:unhideWhenUsed="1"/>
+    <w:lsdException w:name="Table Elegant" w:semiHidden="1" w:unhideWhenUsed="1"/>
+    <w:lsdException w:name="Table Professional" w:semiHidden="1" w:unhideWhenUsed="1"/>
+    <w:lsdException w:name="Table Subtle 1" w:semiHidden="1" w:unhideWhenUsed="1"/>
+    <w:lsdException w:name="Table Subtle 2" w:semiHidden="1" w:unhideWhenUsed="1"/>
+    <w:lsdException w:name="Table Web 1" w:semiHidden="1" w:unhideWhenUsed="1"/>
+    <w:lsdException w:name="Table Web 2" w:semiHidden="1" w:unhideWhenUsed="1"/>
+    <w:lsdException w:name="Table Web 3" w:semiHidden="1" w:unhideWhenUsed="1"/>
+    <w:lsdException w:name="Balloon Text" w:semiHidden="1" w:unhideWhenUsed="1"/>
     <w:lsdException w:name="Table Grid" w:uiPriority="59"/>
-    <w:lsdException w:name="Placeholder Text" w:unhideWhenUsed="0"/>
-    <w:lsdException w:name="No Spacing" w:semiHidden="0" w:uiPriority="1" w:unhideWhenUsed="0" w:qFormat="1"/>
-    <w:lsdException w:name="Light Shading" w:semiHidden="0" w:uiPriority="60" w:unhideWhenUsed="0"/>
-    <w:lsdException w:name="Light List" w:semiHidden="0" w:uiPriority="61" w:unhideWhenUsed="0"/>
-    <w:lsdException w:name="Light Grid" w:semiHidden="0" w:uiPriority="62" w:unhideWhenUsed="0"/>
-    <w:lsdException w:name="Medium Shading 1" w:semiHidden="0" w:uiPriority="63" w:unhideWhenUsed="0"/>
-    <w:lsdException w:name="Medium Shading 2" w:semiHidden="0" w:uiPriority="64" w:unhideWhenUsed="0"/>
-    <w:lsdException w:name="Medium List 1" w:semiHidden="0" w:uiPriority="65" w:unhideWhenUsed="0"/>
-    <w:lsdException w:name="Medium List 2" w:semiHidden="0" w:uiPriority="66" w:unhideWhenUsed="0"/>
-    <w:lsdException w:name="Medium Grid 1" w:semiHidden="0" w:uiPriority="67" w:unhideWhenUsed="0"/>
-    <w:lsdException w:name="Medium Grid 2" w:semiHidden="0" w:uiPriority="68" w:unhideWhenUsed="0"/>
-    <w:lsdException w:name="Medium Grid 3" w:semiHidden="0" w:uiPriority="69" w:unhideWhenUsed="0"/>
-    <w:lsdException w:name="Dark List" w:semiHidden="0" w:uiPriority="70" w:unhideWhenUsed="0"/>
-    <w:lsdException w:name="Colorful Shading" w:semiHidden="0" w:uiPriority="71" w:unhideWhenUsed="0"/>
-    <w:lsdException w:name="Colorful List" w:semiHidden="0" w:uiPriority="72" w:unhideWhenUsed="0"/>
-    <w:lsdException w:name="Colorful Grid" w:semiHidden="0" w:uiPriority="73" w:unhideWhenUsed="0"/>
-    <w:lsdException w:name="Light Shading Accent 1" w:semiHidden="0" w:uiPriority="60" w:unhideWhenUsed="0"/>
-    <w:lsdException w:name="Light List Accent 1" w:semiHidden="0" w:uiPriority="61" w:unhideWhenUsed="0"/>
-    <w:lsdException w:name="Light Grid Accent 1" w:semiHidden="0" w:uiPriority="62" w:unhideWhenUsed="0"/>
-    <w:lsdException w:name="Medium Shading 1 Accent 1" w:semiHidden="0" w:uiPriority="63" w:unhideWhenUsed="0"/>
-    <w:lsdException w:name="Medium Shading 2 Accent 1" w:semiHidden="0" w:uiPriority="64" w:unhideWhenUsed="0"/>
-    <w:lsdException w:name="Medium List 1 Accent 1" w:semiHidden="0" w:uiPriority="65" w:unhideWhenUsed="0"/>
-    <w:lsdException w:name="Revision" w:unhideWhenUsed="0"/>
-    <w:lsdException w:name="List Paragraph" w:semiHidden="0" w:uiPriority="34" w:unhideWhenUsed="0" w:qFormat="1"/>
-    <w:lsdException w:name="Quote" w:semiHidden="0" w:uiPriority="29" w:unhideWhenUsed="0" w:qFormat="1"/>
-    <w:lsdException w:name="Intense Quote" w:semiHidden="0" w:uiPriority="30" w:unhideWhenUsed="0" w:qFormat="1"/>
-    <w:lsdException w:name="Medium List 2 Accent 1" w:semiHidden="0" w:uiPriority="66" w:unhideWhenUsed="0"/>
-    <w:lsdException w:name="Medium Grid 1 Accent 1" w:semiHidden="0" w:uiPriority="67" w:unhideWhenUsed="0"/>
-    <w:lsdException w:name="Medium Grid 2 Accent 1" w:semiHidden="0" w:uiPriority="68" w:unhideWhenUsed="0"/>
-    <w:lsdException w:name="Medium Grid 3 Accent 1" w:semiHidden="0" w:uiPriority="69" w:unhideWhenUsed="0"/>
-    <w:lsdException w:name="Dark List Accent 1" w:semiHidden="0" w:uiPriority="70" w:unhideWhenUsed="0"/>
-    <w:lsdException w:name="Colorful Shading Accent 1" w:semiHidden="0" w:uiPriority="71" w:unhideWhenUsed="0"/>
-    <w:lsdException w:name="Colorful List Accent 1" w:semiHidden="0" w:uiPriority="72" w:unhideWhenUsed="0"/>
-    <w:lsdException w:name="Colorful Grid Accent 1" w:semiHidden="0" w:uiPriority="73" w:unhideWhenUsed="0"/>
-    <w:lsdException w:name="Light Shading Accent 2" w:semiHidden="0" w:uiPriority="60" w:unhideWhenUsed="0"/>
-    <w:lsdException w:name="Light List Accent 2" w:semiHidden="0" w:uiPriority="61" w:unhideWhenUsed="0"/>
-    <w:lsdException w:name="Light Grid Accent 2" w:semiHidden="0" w:uiPriority="62" w:unhideWhenUsed="0"/>
-    <w:lsdException w:name="Medium Shading 1 Accent 2" w:semiHidden="0" w:uiPriority="63" w:unhideWhenUsed="0"/>
-    <w:lsdException w:name="Medium Shading 2 Accent 2" w:semiHidden="0" w:uiPriority="64" w:unhideWhenUsed="0"/>
-    <w:lsdException w:name="Medium List 1 Accent 2" w:semiHidden="0" w:uiPriority="65" w:unhideWhenUsed="0"/>
-    <w:lsdException w:name="Medium List 2 Accent 2" w:semiHidden="0" w:uiPriority="66" w:unhideWhenUsed="0"/>
-    <w:lsdException w:name="Medium Grid 1 Accent 2" w:semiHidden="0" w:uiPriority="67" w:unhideWhenUsed="0"/>
-    <w:lsdException w:name="Medium Grid 2 Accent 2" w:semiHidden="0" w:uiPriority="68" w:unhideWhenUsed="0"/>
-    <w:lsdException w:name="Medium Grid 3 Accent 2" w:semiHidden="0" w:uiPriority="69" w:unhideWhenUsed="0"/>
-    <w:lsdException w:name="Dark List Accent 2" w:semiHidden="0" w:uiPriority="70" w:unhideWhenUsed="0"/>
-    <w:lsdException w:name="Colorful Shading Accent 2" w:semiHidden="0" w:uiPriority="71" w:unhideWhenUsed="0"/>
-    <w:lsdException w:name="Colorful List Accent 2" w:semiHidden="0" w:uiPriority="72" w:unhideWhenUsed="0"/>
-    <w:lsdException w:name="Colorful Grid Accent 2" w:semiHidden="0" w:uiPriority="73" w:unhideWhenUsed="0"/>
-    <w:lsdException w:name="Light Shading Accent 3" w:semiHidden="0" w:uiPriority="60" w:unhideWhenUsed="0"/>
-    <w:lsdException w:name="Light List Accent 3" w:semiHidden="0" w:uiPriority="61" w:unhideWhenUsed="0"/>
-    <w:lsdException w:name="Light Grid Accent 3" w:semiHidden="0" w:uiPriority="62" w:unhideWhenUsed="0"/>
-    <w:lsdException w:name="Medium Shading 1 Accent 3" w:semiHidden="0" w:uiPriority="63" w:unhideWhenUsed="0"/>
-    <w:lsdException w:name="Medium Shading 2 Accent 3" w:semiHidden="0" w:uiPriority="64" w:unhideWhenUsed="0"/>
-    <w:lsdException w:name="Medium List 1 Accent 3" w:semiHidden="0" w:uiPriority="65" w:unhideWhenUsed="0"/>
-    <w:lsdException w:name="Medium List 2 Accent 3" w:semiHidden="0" w:uiPriority="66" w:unhideWhenUsed="0"/>
-    <w:lsdException w:name="Medium Grid 1 Accent 3" w:semiHidden="0" w:uiPriority="67" w:unhideWhenUsed="0"/>
-    <w:lsdException w:name="Medium Grid 2 Accent 3" w:semiHidden="0" w:uiPriority="68" w:unhideWhenUsed="0"/>
-    <w:lsdException w:name="Medium Grid 3 Accent 3" w:semiHidden="0" w:uiPriority="69" w:unhideWhenUsed="0"/>
-    <w:lsdException w:name="Dark List Accent 3" w:semiHidden="0" w:uiPriority="70" w:unhideWhenUsed="0"/>
-    <w:lsdException w:name="Colorful Shading Accent 3" w:semiHidden="0" w:uiPriority="71" w:unhideWhenUsed="0"/>
-    <w:lsdException w:name="Colorful List Accent 3" w:semiHidden="0" w:uiPriority="72" w:unhideWhenUsed="0"/>
-    <w:lsdException w:name="Colorful Grid Accent 3" w:semiHidden="0" w:uiPriority="73" w:unhideWhenUsed="0"/>
-    <w:lsdException w:name="Light Shading Accent 4" w:semiHidden="0" w:uiPriority="60" w:unhideWhenUsed="0"/>
-    <w:lsdException w:name="Light List Accent 4" w:semiHidden="0" w:uiPriority="61" w:unhideWhenUsed="0"/>
-    <w:lsdException w:name="Light Grid Accent 4" w:semiHidden="0" w:uiPriority="62" w:unhideWhenUsed="0"/>
-    <w:lsdException w:name="Medium Shading 1 Accent 4" w:semiHidden="0" w:uiPriority="63" w:unhideWhenUsed="0"/>
-    <w:lsdException w:name="Medium Shading 2 Accent 4" w:semiHidden="0" w:uiPriority="64" w:unhideWhenUsed="0"/>
-    <w:lsdException w:name="Medium List 1 Accent 4" w:semiHidden="0" w:uiPriority="65" w:unhideWhenUsed="0"/>
-    <w:lsdException w:name="Medium List 2 Accent 4" w:semiHidden="0" w:uiPriority="66" w:unhideWhenUsed="0"/>
-    <w:lsdException w:name="Medium Grid 1 Accent 4" w:semiHidden="0" w:uiPriority="67" w:unhideWhenUsed="0"/>
-    <w:lsdException w:name="Medium Grid 2 Accent 4" w:semiHidden="0" w:uiPriority="68" w:unhideWhenUsed="0"/>
-    <w:lsdException w:name="Medium Grid 3 Accent 4" w:semiHidden="0" w:uiPriority="69" w:unhideWhenUsed="0"/>
-    <w:lsdException w:name="Dark List Accent 4" w:semiHidden="0" w:uiPriority="70" w:unhideWhenUsed="0"/>
-    <w:lsdException w:name="Colorful Shading Accent 4" w:semiHidden="0" w:uiPriority="71" w:unhideWhenUsed="0"/>
-    <w:lsdException w:name="Colorful List Accent 4" w:semiHidden="0" w:uiPriority="72" w:unhideWhenUsed="0"/>
-    <w:lsdException w:name="Colorful Grid Accent 4" w:semiHidden="0" w:uiPriority="73" w:unhideWhenUsed="0"/>
-    <w:lsdException w:name="Light Shading Accent 5" w:semiHidden="0" w:uiPriority="60" w:unhideWhenUsed="0"/>
-    <w:lsdException w:name="Light List Accent 5" w:semiHidden="0" w:uiPriority="61" w:unhideWhenUsed="0"/>
-    <w:lsdException w:name="Light Grid Accent 5" w:semiHidden="0" w:uiPriority="62" w:unhideWhenUsed="0"/>
-    <w:lsdException w:name="Medium Shading 1 Accent 5" w:semiHidden="0" w:uiPriority="63" w:unhideWhenUsed="0"/>
-    <w:lsdException w:name="Medium Shading 2 Accent 5" w:semiHidden="0" w:uiPriority="64" w:unhideWhenUsed="0"/>
-    <w:lsdException w:name="Medium List 1 Accent 5" w:semiHidden="0" w:uiPriority="65" w:unhideWhenUsed="0"/>
-    <w:lsdException w:name="Medium List 2 Accent 5" w:semiHidden="0" w:uiPriority="66" w:unhideWhenUsed="0"/>
-    <w:lsdException w:name="Medium Grid 1 Accent 5" w:semiHidden="0" w:uiPriority="67" w:unhideWhenUsed="0"/>
-    <w:lsdException w:name="Medium Grid 2 Accent 5" w:semiHidden="0" w:uiPriority="68" w:unhideWhenUsed="0"/>
-    <w:lsdException w:name="Medium Grid 3 Accent 5" w:semiHidden="0" w:uiPriority="69" w:unhideWhenUsed="0"/>
-    <w:lsdException w:name="Dark List Accent 5" w:semiHidden="0" w:uiPriority="70" w:unhideWhenUsed="0"/>
-    <w:lsdException w:name="Colorful Shading Accent 5" w:semiHidden="0" w:uiPriority="71" w:unhideWhenUsed="0"/>
-    <w:lsdException w:name="Colorful List Accent 5" w:semiHidden="0" w:uiPriority="72" w:unhideWhenUsed="0"/>
-    <w:lsdException w:name="Colorful Grid Accent 5" w:semiHidden="0" w:uiPriority="73" w:unhideWhenUsed="0"/>
-    <w:lsdException w:name="Light Shading Accent 6" w:semiHidden="0" w:uiPriority="60" w:unhideWhenUsed="0"/>
-    <w:lsdException w:name="Light List Accent 6" w:semiHidden="0" w:uiPriority="61" w:unhideWhenUsed="0"/>
-    <w:lsdException w:name="Light Grid Accent 6" w:semiHidden="0" w:uiPriority="62" w:unhideWhenUsed="0"/>
-    <w:lsdException w:name="Medium Shading 1 Accent 6" w:semiHidden="0" w:uiPriority="63" w:unhideWhenUsed="0"/>
-    <w:lsdException w:name="Medium Shading 2 Accent 6" w:semiHidden="0" w:uiPriority="64" w:unhideWhenUsed="0"/>
-    <w:lsdException w:name="Medium List 1 Accent 6" w:semiHidden="0" w:uiPriority="65" w:unhideWhenUsed="0"/>
-    <w:lsdException w:name="Medium List 2 Accent 6" w:semiHidden="0" w:uiPriority="66" w:unhideWhenUsed="0"/>
-    <w:lsdException w:name="Medium Grid 1 Accent 6" w:semiHidden="0" w:uiPriority="67" w:unhideWhenUsed="0"/>
-    <w:lsdException w:name="Medium Grid 2 Accent 6" w:semiHidden="0" w:uiPriority="68" w:unhideWhenUsed="0"/>
-    <w:lsdException w:name="Medium Grid 3 Accent 6" w:semiHidden="0" w:uiPriority="69" w:unhideWhenUsed="0"/>
-    <w:lsdException w:name="Dark List Accent 6" w:semiHidden="0" w:uiPriority="70" w:unhideWhenUsed="0"/>
-    <w:lsdException w:name="Colorful Shading Accent 6" w:semiHidden="0" w:uiPriority="71" w:unhideWhenUsed="0"/>
-    <w:lsdException w:name="Colorful List Accent 6" w:semiHidden="0" w:uiPriority="72" w:unhideWhenUsed="0"/>
-    <w:lsdException w:name="Colorful Grid Accent 6" w:semiHidden="0" w:uiPriority="73" w:unhideWhenUsed="0"/>
-    <w:lsdException w:name="Subtle Emphasis" w:semiHidden="0" w:uiPriority="19" w:unhideWhenUsed="0" w:qFormat="1"/>
-    <w:lsdException w:name="Intense Emphasis" w:semiHidden="0" w:uiPriority="21" w:unhideWhenUsed="0" w:qFormat="1"/>
-    <w:lsdException w:name="Subtle Reference" w:semiHidden="0" w:uiPriority="31" w:unhideWhenUsed="0" w:qFormat="1"/>
-    <w:lsdException w:name="Intense Reference" w:semiHidden="0" w:uiPriority="32" w:unhideWhenUsed="0" w:qFormat="1"/>
-    <w:lsdException w:name="Book Title" w:semiHidden="0" w:uiPriority="33" w:unhideWhenUsed="0" w:qFormat="1"/>
-    <w:lsdException w:name="Bibliography" w:uiPriority="37"/>
-    <w:lsdException w:name="TOC Heading" w:uiPriority="39" w:qFormat="1"/>
+    <w:lsdException w:name="Table Theme" w:semiHidden="1" w:unhideWhenUsed="1"/>
+    <w:lsdException w:name="Placeholder Text" w:semiHidden="1"/>
+    <w:lsdException w:name="No Spacing" w:uiPriority="1" w:qFormat="1"/>
+    <w:lsdException w:name="Light Shading" w:uiPriority="60"/>
+    <w:lsdException w:name="Light List" w:uiPriority="61"/>
+    <w:lsdException w:name="Light Grid" w:uiPriority="62"/>
+    <w:lsdException w:name="Medium Shading 1" w:uiPriority="63"/>
+    <w:lsdException w:name="Medium Shading 2" w:uiPriority="64"/>
+    <w:lsdException w:name="Medium List 1" w:uiPriority="65"/>
+    <w:lsdException w:name="Medium List 2" w:uiPriority="66"/>
+    <w:lsdException w:name="Medium Grid 1" w:uiPriority="67"/>
+    <w:lsdException w:name="Medium Grid 2" w:uiPriority="68"/>
+    <w:lsdException w:name="Medium Grid 3" w:uiPriority="69"/>
+    <w:lsdException w:name="Dark List" w:uiPriority="70"/>
+    <w:lsdException w:name="Colorful Shading" w:uiPriority="71"/>
+    <w:lsdException w:name="Colorful List" w:uiPriority="72"/>
+    <w:lsdException w:name="Colorful Grid" w:uiPriority="73"/>
+    <w:lsdException w:name="Light Shading Accent 1" w:uiPriority="60"/>
+    <w:lsdException w:name="Light List Accent 1" w:uiPriority="61"/>
+    <w:lsdException w:name="Light Grid Accent 1" w:uiPriority="62"/>
+    <w:lsdException w:name="Medium Shading 1 Accent 1" w:uiPriority="63"/>
+    <w:lsdException w:name="Medium Shading 2 Accent 1" w:uiPriority="64"/>
+    <w:lsdException w:name="Medium List 1 Accent 1" w:uiPriority="65"/>
+    <w:lsdException w:name="Revision" w:semiHidden="1"/>
+    <w:lsdException w:name="List Paragraph" w:uiPriority="34" w:qFormat="1"/>
+    <w:lsdException w:name="Quote" w:uiPriority="29" w:qFormat="1"/>
+    <w:lsdException w:name="Intense Quote" w:uiPriority="30" w:qFormat="1"/>
+    <w:lsdException w:name="Medium List 2 Accent 1" w:uiPriority="66"/>
+    <w:lsdException w:name="Medium Grid 1 Accent 1" w:uiPriority="67"/>
+    <w:lsdException w:name="Medium Grid 2 Accent 1" w:uiPriority="68"/>
+    <w:lsdException w:name="Medium Grid 3 Accent 1" w:uiPriority="69"/>
+    <w:lsdException w:name="Dark List Accent 1" w:uiPriority="70"/>
+    <w:lsdException w:name="Colorful Shading Accent 1" w:uiPriority="71"/>
+    <w:lsdException w:name="Colorful List Accent 1" w:uiPriority="72"/>
+    <w:lsdException w:name="Colorful Grid Accent 1" w:uiPriority="73"/>
+    <w:lsdException w:name="Light Shading Accent 2" w:uiPriority="60"/>
+    <w:lsdException w:name="Light List Accent 2" w:uiPriority="61"/>
+    <w:lsdException w:name="Light Grid Accent 2" w:uiPriority="62"/>
+    <w:lsdException w:name="Medium Shading 1 Accent 2" w:uiPriority="63"/>
+    <w:lsdException w:name="Medium Shading 2 Accent 2" w:uiPriority="64"/>
+    <w:lsdException w:name="Medium List 1 Accent 2" w:uiPriority="65"/>
+    <w:lsdException w:name="Medium List 2 Accent 2" w:uiPriority="66"/>
+    <w:lsdException w:name="Medium Grid 1 Accent 2" w:uiPriority="67"/>
+    <w:lsdException w:name="Medium Grid 2 Accent 2" w:uiPriority="68"/>
+    <w:lsdException w:name="Medium Grid 3 Accent 2" w:uiPriority="69"/>
+    <w:lsdException w:name="Dark List Accent 2" w:uiPriority="70"/>
+    <w:lsdException w:name="Colorful Shading Accent 2" w:uiPriority="71"/>
+    <w:lsdException w:name="Colorful List Accent 2" w:uiPriority="72"/>
+    <w:lsdException w:name="Colorful Grid Accent 2" w:uiPriority="73"/>
+    <w:lsdException w:name="Light Shading Accent 3" w:uiPriority="60"/>
+    <w:lsdException w:name="Light List Accent 3" w:uiPriority="61"/>
+    <w:lsdException w:name="Light Grid Accent 3" w:uiPriority="62"/>
+    <w:lsdException w:name="Medium Shading 1 Accent 3" w:uiPriority="63"/>
+    <w:lsdException w:name="Medium Shading 2 Accent 3" w:uiPriority="64"/>
+    <w:lsdException w:name="Medium List 1 Accent 3" w:uiPriority="65"/>
+    <w:lsdException w:name="Medium List 2 Accent 3" w:uiPriority="66"/>
+    <w:lsdException w:name="Medium Grid 1 Accent 3" w:uiPriority="67"/>
+    <w:lsdException w:name="Medium Grid 2 Accent 3" w:uiPriority="68"/>
+    <w:lsdException w:name="Medium Grid 3 Accent 3" w:uiPriority="69"/>
+    <w:lsdException w:name="Dark List Accent 3" w:uiPriority="70"/>
+    <w:lsdException w:name="Colorful Shading Accent 3" w:uiPriority="71"/>
+    <w:lsdException w:name="Colorful List Accent 3" w:uiPriority="72"/>
+    <w:lsdException w:name="Colorful Grid Accent 3" w:uiPriority="73"/>
+    <w:lsdException w:name="Light Shading Accent 4" w:uiPriority="60"/>
+    <w:lsdException w:name="Light List Accent 4" w:uiPriority="61"/>
+    <w:lsdException w:name="Light Grid Accent 4" w:uiPriority="62"/>
+    <w:lsdException w:name="Medium Shading 1 Accent 4" w:uiPriority="63"/>
+    <w:lsdException w:name="Medium Shading 2 Accent 4" w:uiPriority="64"/>
+    <w:lsdException w:name="Medium List 1 Accent 4" w:uiPriority="65"/>
+    <w:lsdException w:name="Medium List 2 Accent 4" w:uiPriority="66"/>
+    <w:lsdException w:name="Medium Grid 1 Accent 4" w:uiPriority="67"/>
+    <w:lsdException w:name="Medium Grid 2 Accent 4" w:uiPriority="68"/>
+    <w:lsdException w:name="Medium Grid 3 Accent 4" w:uiPriority="69"/>
+    <w:lsdException w:name="Dark List Accent 4" w:uiPriority="70"/>
+    <w:lsdException w:name="Colorful Shading Accent 4" w:uiPriority="71"/>
+    <w:lsdException w:name="Colorful List Accent 4" w:uiPriority="72"/>
+    <w:lsdException w:name="Colorful Grid Accent 4" w:uiPriority="73"/>
+    <w:lsdException w:name="Light Shading Accent 5" w:uiPriority="60"/>
+    <w:lsdException w:name="Light List Accent 5" w:uiPriority="61"/>
+    <w:lsdException w:name="Light Grid Accent 5" w:uiPriority="62"/>
+    <w:lsdException w:name="Medium Shading 1 Accent 5" w:uiPriority="63"/>
+    <w:lsdException w:name="Medium Shading 2 Accent 5" w:uiPriority="64"/>
+    <w:lsdException w:name="Medium List 1 Accent 5" w:uiPriority="65"/>
+    <w:lsdException w:name="Medium List 2 Accent 5" w:uiPriority="66"/>
+    <w:lsdException w:name="Medium Grid 1 Accent 5" w:uiPriority="67"/>
+    <w:lsdException w:name="Medium Grid 2 Accent 5" w:uiPriority="68"/>
+    <w:lsdException w:name="Medium Grid 3 Accent 5" w:uiPriority="69"/>
+    <w:lsdException w:name="Dark List Accent 5" w:uiPriority="70"/>
+    <w:lsdException w:name="Colorful Shading Accent 5" w:uiPriority="71"/>
+    <w:lsdException w:name="Colorful List Accent 5" w:uiPriority="72"/>
+    <w:lsdException w:name="Colorful Grid Accent 5" w:uiPriority="73"/>
+    <w:lsdException w:name="Light Shading Accent 6" w:uiPriority="60"/>
+    <w:lsdException w:name="Light List Accent 6" w:uiPriority="61"/>
+    <w:lsdException w:name="Light Grid Accent 6" w:uiPriority="62"/>
+    <w:lsdException w:name="Medium Shading 1 Accent 6" w:uiPriority="63"/>
+    <w:lsdException w:name="Medium Shading 2 Accent 6" w:uiPriority="64"/>
+    <w:lsdException w:name="Medium List 1 Accent 6" w:uiPriority="65"/>
+    <w:lsdException w:name="Medium List 2 Accent 6" w:uiPriority="66"/>
+    <w:lsdException w:name="Medium Grid 1 Accent 6" w:uiPriority="67"/>
+    <w:lsdException w:name="Medium Grid 2 Accent 6" w:uiPriority="68"/>
+    <w:lsdException w:name="Medium Grid 3 Accent 6" w:uiPriority="69"/>
+    <w:lsdException w:name="Dark List Accent 6" w:uiPriority="70"/>
+    <w:lsdException w:name="Colorful Shading Accent 6" w:uiPriority="71"/>
+    <w:lsdException w:name="Colorful List Accent 6" w:uiPriority="72"/>
+    <w:lsdException w:name="Colorful Grid Accent 6" w:uiPriority="73"/>
+    <w:lsdException w:name="Subtle Emphasis" w:uiPriority="19" w:qFormat="1"/>
+    <w:lsdException w:name="Intense Emphasis" w:uiPriority="21" w:qFormat="1"/>
+    <w:lsdException w:name="Subtle Reference" w:uiPriority="31" w:qFormat="1"/>
+    <w:lsdException w:name="Intense Reference" w:uiPriority="32" w:qFormat="1"/>
+    <w:lsdException w:name="Book Title" w:uiPriority="33" w:qFormat="1"/>
+    <w:lsdException w:name="Bibliography" w:semiHidden="1" w:uiPriority="37" w:unhideWhenUsed="1"/>
+    <w:lsdException w:name="TOC Heading" w:semiHidden="1" w:uiPriority="39" w:unhideWhenUsed="1" w:qFormat="1"/>
+    <w:lsdException w:name="Plain Table 1" w:uiPriority="41"/>
+    <w:lsdException w:name="Plain Table 2" w:uiPriority="42"/>
+    <w:lsdException w:name="Plain Table 3" w:uiPriority="43"/>
+    <w:lsdException w:name="Plain Table 4" w:uiPriority="44"/>
+    <w:lsdException w:name="Plain Table 5" w:uiPriority="45"/>
+    <w:lsdException w:name="Grid Table Light" w:uiPriority="40"/>
+    <w:lsdException w:name="Grid Table 1 Light" w:uiPriority="46"/>
+    <w:lsdException w:name="Grid Table 2" w:uiPriority="47"/>
+    <w:lsdException w:name="Grid Table 3" w:uiPriority="48"/>
+    <w:lsdException w:name="Grid Table 4" w:uiPriority="49"/>
+    <w:lsdException w:name="Grid Table 5 Dark" w:uiPriority="50"/>
+    <w:lsdException w:name="Grid Table 6 Colorful" w:uiPriority="51"/>
+    <w:lsdException w:name="Grid Table 7 Colorful" w:uiPriority="52"/>
+    <w:lsdException w:name="Grid Table 1 Light Accent 1" w:uiPriority="46"/>
+    <w:lsdException w:name="Grid Table 2 Accent 1" w:uiPriority="47"/>
+    <w:lsdException w:name="Grid Table 3 Accent 1" w:uiPriority="48"/>
+    <w:lsdException w:name="Grid Table 4 Accent 1" w:uiPriority="49"/>
+    <w:lsdException w:name="Grid Table 5 Dark Accent 1" w:uiPriority="50"/>
+    <w:lsdException w:name="Grid Table 6 Colorful Accent 1" w:uiPriority="51"/>
+    <w:lsdException w:name="Grid Table 7 Colorful Accent 1" w:uiPriority="52"/>
+    <w:lsdException w:name="Grid Table 1 Light Accent 2" w:uiPriority="46"/>
+    <w:lsdException w:name="Grid Table 2 Accent 2" w:uiPriority="47"/>
+    <w:lsdException w:name="Grid Table 3 Accent 2" w:uiPriority="48"/>
+    <w:lsdException w:name="Grid Table 4 Accent 2" w:uiPriority="49"/>
+    <w:lsdException w:name="Grid Table 5 Dark Accent 2" w:uiPriority="50"/>
+    <w:lsdException w:name="Grid Table 6 Colorful Accent 2" w:uiPriority="51"/>
+    <w:lsdException w:name="Grid Table 7 Colorful Accent 2" w:uiPriority="52"/>
+    <w:lsdException w:name="Grid Table 1 Light Accent 3" w:uiPriority="46"/>
+    <w:lsdException w:name="Grid Table 2 Accent 3" w:uiPriority="47"/>
+    <w:lsdException w:name="Grid Table 3 Accent 3" w:uiPriority="48"/>
+    <w:lsdException w:name="Grid Table 4 Accent 3" w:uiPriority="49"/>
+    <w:lsdException w:name="Grid Table 5 Dark Accent 3" w:uiPriority="50"/>
+    <w:lsdException w:name="Grid Table 6 Colorful Accent 3" w:uiPriority="51"/>
+    <w:lsdException w:name="Grid Table 7 Colorful Accent 3" w:uiPriority="52"/>
+    <w:lsdException w:name="Grid Table 1 Light Accent 4" w:uiPriority="46"/>
+    <w:lsdException w:name="Grid Table 2 Accent 4" w:uiPriority="47"/>
+    <w:lsdException w:name="Grid Table 3 Accent 4" w:uiPriority="48"/>
+    <w:lsdException w:name="Grid Table 4 Accent 4" w:uiPriority="49"/>
+    <w:lsdException w:name="Grid Table 5 Dark Accent 4" w:uiPriority="50"/>
+    <w:lsdException w:name="Grid Table 6 Colorful Accent 4" w:uiPriority="51"/>
+    <w:lsdException w:name="Grid Table 7 Colorful Accent 4" w:uiPriority="52"/>
+    <w:lsdException w:name="Grid Table 1 Light Accent 5" w:uiPriority="46"/>
+    <w:lsdException w:name="Grid Table 2 Accent 5" w:uiPriority="47"/>
+    <w:lsdException w:name="Grid Table 3 Accent 5" w:uiPriority="48"/>
+    <w:lsdException w:name="Grid Table 4 Accent 5" w:uiPriority="49"/>
+    <w:lsdException w:name="Grid Table 5 Dark Accent 5" w:uiPriority="50"/>
+    <w:lsdException w:name="Grid Table 6 Colorful Accent 5" w:uiPriority="51"/>
+    <w:lsdException w:name="Grid Table 7 Colorful Accent 5" w:uiPriority="52"/>
+    <w:lsdException w:name="Grid Table 1 Light Accent 6" w:uiPriority="46"/>
+    <w:lsdException w:name="Grid Table 2 Accent 6" w:uiPriority="47"/>
+    <w:lsdException w:name="Grid Table 3 Accent 6" w:uiPriority="48"/>
+    <w:lsdException w:name="Grid Table 4 Accent 6" w:uiPriority="49"/>
+    <w:lsdException w:name="Grid Table 5 Dark Accent 6" w:uiPriority="50"/>
+    <w:lsdException w:name="Grid Table 6 Colorful Accent 6" w:uiPriority="51"/>
+    <w:lsdException w:name="Grid Table 7 Colorful Accent 6" w:uiPriority="52"/>
+    <w:lsdException w:name="List Table 1 Light" w:uiPriority="46"/>
+    <w:lsdException w:name="List Table 2" w:uiPriority="47"/>
+    <w:lsdException w:name="List Table 3" w:uiPriority="48"/>
+    <w:lsdException w:name="List Table 4" w:uiPriority="49"/>
+    <w:lsdException w:name="List Table 5 Dark" w:uiPriority="50"/>
+    <w:lsdException w:name="List Table 6 Colorful" w:uiPriority="51"/>
+    <w:lsdException w:name="List Table 7 Colorful" w:uiPriority="52"/>
+    <w:lsdException w:name="List Table 1 Light Accent 1" w:uiPriority="46"/>
+    <w:lsdException w:name="List Table 2 Accent 1" w:uiPriority="47"/>
+    <w:lsdException w:name="List Table 3 Accent 1" w:uiPriority="48"/>
+    <w:lsdException w:name="List Table 4 Accent 1" w:uiPriority="49"/>
+    <w:lsdException w:name="List Table 5 Dark Accent 1" w:uiPriority="50"/>
+    <w:lsdException w:name="List Table 6 Colorful Accent 1" w:uiPriority="51"/>
+    <w:lsdException w:name="List Table 7 Colorful Accent 1" w:uiPriority="52"/>
+    <w:lsdException w:name="List Table 1 Light Accent 2" w:uiPriority="46"/>
+    <w:lsdException w:name="List Table 2 Accent 2" w:uiPriority="47"/>
+    <w:lsdException w:name="List Table 3 Accent 2" w:uiPriority="48"/>
+    <w:lsdException w:name="List Table 4 Accent 2" w:uiPriority="49"/>
+    <w:lsdException w:name="List Table 5 Dark Accent 2" w:uiPriority="50"/>
+    <w:lsdException w:name="List Table 6 Colorful Accent 2" w:uiPriority="51"/>
+    <w:lsdException w:name="List Table 7 Colorful Accent 2" w:uiPriority="52"/>
+    <w:lsdException w:name="List Table 1 Light Accent 3" w:uiPriority="46"/>
+    <w:lsdException w:name="List Table 2 Accent 3" w:uiPriority="47"/>
+    <w:lsdException w:name="List Table 3 Accent 3" w:uiPriority="48"/>
+    <w:lsdException w:name="List Table 4 Accent 3" w:uiPriority="49"/>
+    <w:lsdException w:name="List Table 5 Dark Accent 3" w:uiPriority="50"/>
+    <w:lsdException w:name="List Table 6 Colorful Accent 3" w:uiPriority="51"/>
+    <w:lsdException w:name="List Table 7 Colorful Accent 3" w:uiPriority="52"/>
+    <w:lsdException w:name="List Table 1 Light Accent 4" w:uiPriority="46"/>
+    <w:lsdException w:name="List Table 2 Accent 4" w:uiPriority="47"/>
+    <w:lsdException w:name="List Table 3 Accent 4" w:uiPriority="48"/>
+    <w:lsdException w:name="List Table 4 Accent 4" w:uiPriority="49"/>
+    <w:lsdException w:name="List Table 5 Dark Accent 4" w:uiPriority="50"/>
+    <w:lsdException w:name="List Table 6 Colorful Accent 4" w:uiPriority="51"/>
+    <w:lsdException w:name="List Table 7 Colorful Accent 4" w:uiPriority="52"/>
+    <w:lsdException w:name="List Table 1 Light Accent 5" w:uiPriority="46"/>
+    <w:lsdException w:name="List Table 2 Accent 5" w:uiPriority="47"/>
+    <w:lsdException w:name="List Table 3 Accent 5" w:uiPriority="48"/>
+    <w:lsdException w:name="List Table 4 Accent 5" w:uiPriority="49"/>
+    <w:lsdException w:name="List Table 5 Dark Accent 5" w:uiPriority="50"/>
+    <w:lsdException w:name="List Table 6 Colorful Accent 5" w:uiPriority="51"/>
+    <w:lsdException w:name="List Table 7 Colorful Accent 5" w:uiPriority="52"/>
+    <w:lsdException w:name="List Table 1 Light Accent 6" w:uiPriority="46"/>
+    <w:lsdException w:name="List Table 2 Accent 6" w:uiPriority="47"/>
+    <w:lsdException w:name="List Table 3 Accent 6" w:uiPriority="48"/>
+    <w:lsdException w:name="List Table 4 Accent 6" w:uiPriority="49"/>
+    <w:lsdException w:name="List Table 5 Dark Accent 6" w:uiPriority="50"/>
+    <w:lsdException w:name="List Table 6 Colorful Accent 6" w:uiPriority="51"/>
+    <w:lsdException w:name="List Table 7 Colorful Accent 6" w:uiPriority="52"/>
   </w:latentStyles>
   <w:style w:type="paragraph" w:default="1" w:styleId="Normal">
     <w:name w:val="Normal"/>
@@ -3720,7 +4007,6 @@
     <w:uiPriority w:val="99"/>
     <w:semiHidden/>
     <w:unhideWhenUsed/>
-    <w:qFormat/>
     <w:tblPr>
       <w:tblInd w:w="0" w:type="dxa"/>
       <w:tblCellMar>
@@ -4087,7 +4373,7 @@
 </file>
 
 <file path=customXml/itemProps1.xml><?xml version="1.0" encoding="utf-8"?>
-<ds:datastoreItem xmlns:ds="http://schemas.openxmlformats.org/officeDocument/2006/customXml" ds:itemID="{02317726-C802-4649-A645-C406B8A4A0DA}">
+<ds:datastoreItem xmlns:ds="http://schemas.openxmlformats.org/officeDocument/2006/customXml" ds:itemID="{52CF85F5-7E91-4D3A-AF8F-FF09600790D5}">
   <ds:schemaRefs>
     <ds:schemaRef ds:uri="http://schemas.openxmlformats.org/officeDocument/2006/bibliography"/>
   </ds:schemaRefs>

--- a/limpias/0072.docx
+++ b/limpias/0072.docx
@@ -1,6 +1,6 @@
 
 <file path=word/document.xml><?xml version="1.0" encoding="utf-8"?>
-<w:document xmlns:wpc="http://schemas.microsoft.com/office/word/2010/wordprocessingCanvas" xmlns:cx="http://schemas.microsoft.com/office/drawing/2014/chartex" xmlns:mc="http://schemas.openxmlformats.org/markup-compatibility/2006" xmlns:o="urn:schemas-microsoft-com:office:office" xmlns:r="http://schemas.openxmlformats.org/officeDocument/2006/relationships" xmlns:m="http://schemas.openxmlformats.org/officeDocument/2006/math" xmlns:v="urn:schemas-microsoft-com:vml" xmlns:wp14="http://schemas.microsoft.com/office/word/2010/wordprocessingDrawing" xmlns:wp="http://schemas.openxmlformats.org/drawingml/2006/wordprocessingDrawing" xmlns:w10="urn:schemas-microsoft-com:office:word" xmlns:w="http://schemas.openxmlformats.org/wordprocessingml/2006/main" xmlns:w14="http://schemas.microsoft.com/office/word/2010/wordml" xmlns:w15="http://schemas.microsoft.com/office/word/2012/wordml" xmlns:w16se="http://schemas.microsoft.com/office/word/2015/wordml/symex" xmlns:wpg="http://schemas.microsoft.com/office/word/2010/wordprocessingGroup" xmlns:wpi="http://schemas.microsoft.com/office/word/2010/wordprocessingInk" xmlns:wne="http://schemas.microsoft.com/office/word/2006/wordml" xmlns:wps="http://schemas.microsoft.com/office/word/2010/wordprocessingShape" mc:Ignorable="w14 w15 w16se wp14">
+<w:document xmlns:wpc="http://schemas.microsoft.com/office/word/2010/wordprocessingCanvas" xmlns:cx="http://schemas.microsoft.com/office/drawing/2014/chartex" xmlns:cx1="http://schemas.microsoft.com/office/drawing/2015/9/8/chartex" xmlns:cx2="http://schemas.microsoft.com/office/drawing/2015/10/21/chartex" xmlns:cx3="http://schemas.microsoft.com/office/drawing/2016/5/9/chartex" xmlns:cx4="http://schemas.microsoft.com/office/drawing/2016/5/10/chartex" xmlns:cx5="http://schemas.microsoft.com/office/drawing/2016/5/11/chartex" xmlns:cx6="http://schemas.microsoft.com/office/drawing/2016/5/12/chartex" xmlns:cx7="http://schemas.microsoft.com/office/drawing/2016/5/13/chartex" xmlns:cx8="http://schemas.microsoft.com/office/drawing/2016/5/14/chartex" xmlns:mc="http://schemas.openxmlformats.org/markup-compatibility/2006" xmlns:aink="http://schemas.microsoft.com/office/drawing/2016/ink" xmlns:am3d="http://schemas.microsoft.com/office/drawing/2017/model3d" xmlns:o="urn:schemas-microsoft-com:office:office" xmlns:r="http://schemas.openxmlformats.org/officeDocument/2006/relationships" xmlns:m="http://schemas.openxmlformats.org/officeDocument/2006/math" xmlns:v="urn:schemas-microsoft-com:vml" xmlns:wp14="http://schemas.microsoft.com/office/word/2010/wordprocessingDrawing" xmlns:wp="http://schemas.openxmlformats.org/drawingml/2006/wordprocessingDrawing" xmlns:w10="urn:schemas-microsoft-com:office:word" xmlns:w="http://schemas.openxmlformats.org/wordprocessingml/2006/main" xmlns:w14="http://schemas.microsoft.com/office/word/2010/wordml" xmlns:w15="http://schemas.microsoft.com/office/word/2012/wordml" xmlns:w16cid="http://schemas.microsoft.com/office/word/2016/wordml/cid" xmlns:w16se="http://schemas.microsoft.com/office/word/2015/wordml/symex" xmlns:wpg="http://schemas.microsoft.com/office/word/2010/wordprocessingGroup" xmlns:wpi="http://schemas.microsoft.com/office/word/2010/wordprocessingInk" xmlns:wne="http://schemas.microsoft.com/office/word/2006/wordml" xmlns:wps="http://schemas.microsoft.com/office/word/2010/wordprocessingShape" mc:Ignorable="w14 w15 w16se w16cid wp14">
   <w:body>
     <w:p>
       <w:pPr>
@@ -10,19 +10,38 @@
         </w:tabs>
         <w:spacing w:after="180" w:line="240" w:lineRule="auto"/>
         <w:jc w:val="right"/>
-        <w:rPr>
-          <w:rFonts w:ascii="Book Antiqua" w:hAnsi="Book Antiqua" w:cs="Times New Roman"/>
-          <w:sz w:val="24"/>
-          <w:szCs w:val="24"/>
-        </w:rPr>
-      </w:pPr>
-      <w:r>
-        <w:rPr>
-          <w:rFonts w:ascii="Book Antiqua" w:hAnsi="Book Antiqua" w:cs="Times New Roman"/>
-          <w:sz w:val="24"/>
-          <w:szCs w:val="24"/>
-        </w:rPr>
-        <w:t>Yerba Buena, 04 de Septiembre de 1984</w:t>
+        <w:outlineLvl w:val="0"/>
+        <w:rPr>
+          <w:rFonts w:ascii="Book Antiqua" w:hAnsi="Book Antiqua" w:cs="Times New Roman"/>
+          <w:sz w:val="24"/>
+          <w:szCs w:val="24"/>
+        </w:rPr>
+      </w:pPr>
+      <w:r>
+        <w:rPr>
+          <w:rFonts w:ascii="Book Antiqua" w:hAnsi="Book Antiqua" w:cs="Times New Roman"/>
+          <w:sz w:val="24"/>
+          <w:szCs w:val="24"/>
+        </w:rPr>
+        <w:t xml:space="preserve">Yerba Buena, 04 de </w:t>
+      </w:r>
+      <w:proofErr w:type="gramStart"/>
+      <w:r>
+        <w:rPr>
+          <w:rFonts w:ascii="Book Antiqua" w:hAnsi="Book Antiqua" w:cs="Times New Roman"/>
+          <w:sz w:val="24"/>
+          <w:szCs w:val="24"/>
+        </w:rPr>
+        <w:t>Septiembre</w:t>
+      </w:r>
+      <w:proofErr w:type="gramEnd"/>
+      <w:r>
+        <w:rPr>
+          <w:rFonts w:ascii="Book Antiqua" w:hAnsi="Book Antiqua" w:cs="Times New Roman"/>
+          <w:sz w:val="24"/>
+          <w:szCs w:val="24"/>
+        </w:rPr>
+        <w:t xml:space="preserve"> de 1984</w:t>
       </w:r>
     </w:p>
     <w:p>
@@ -32,6 +51,7 @@
           <w:tab w:val="left" w:pos="0"/>
         </w:tabs>
         <w:spacing w:before="480" w:after="180" w:line="240" w:lineRule="auto"/>
+        <w:outlineLvl w:val="0"/>
         <w:rPr>
           <w:rFonts w:ascii="Book Antiqua" w:hAnsi="Book Antiqua" w:cs="Times New Roman"/>
           <w:b/>
@@ -56,6 +76,7 @@
           <w:tab w:val="left" w:pos="0"/>
         </w:tabs>
         <w:spacing w:before="240" w:after="60" w:line="240" w:lineRule="auto"/>
+        <w:outlineLvl w:val="0"/>
         <w:rPr>
           <w:rFonts w:ascii="Book Antiqua" w:hAnsi="Book Antiqua" w:cs="Times New Roman"/>
           <w:b/>
@@ -93,14 +114,6 @@
           <w:sz w:val="24"/>
           <w:szCs w:val="24"/>
         </w:rPr>
-        <w:t xml:space="preserve"> </w:t>
-      </w:r>
-      <w:r>
-        <w:rPr>
-          <w:rFonts w:ascii="Book Antiqua" w:hAnsi="Book Antiqua" w:cs="Times New Roman"/>
-          <w:sz w:val="24"/>
-          <w:szCs w:val="24"/>
-        </w:rPr>
         <w:t>Lo prescripto por la Ley Provincial N° 5529</w:t>
       </w:r>
       <w:r>
@@ -148,6 +161,7 @@
       <w:pPr>
         <w:keepNext/>
         <w:spacing w:before="240" w:after="60" w:line="240" w:lineRule="auto"/>
+        <w:outlineLvl w:val="0"/>
         <w:rPr>
           <w:rFonts w:ascii="Book Antiqua" w:hAnsi="Book Antiqua" w:cs="Times New Roman"/>
           <w:b/>
@@ -182,14 +196,6 @@
           <w:sz w:val="24"/>
           <w:szCs w:val="24"/>
         </w:rPr>
-        <w:t xml:space="preserve"> </w:t>
-      </w:r>
-      <w:r>
-        <w:rPr>
-          <w:rFonts w:ascii="Book Antiqua" w:hAnsi="Book Antiqua" w:cs="Times New Roman"/>
-          <w:sz w:val="24"/>
-          <w:szCs w:val="24"/>
-        </w:rPr>
         <w:t>Que la realización de Publicidad y Propaganda comercial constituye una actividad económica que debe estar sujeta al pago de gravamen</w:t>
       </w:r>
       <w:r>
@@ -234,7 +240,16 @@
           <w:sz w:val="24"/>
           <w:szCs w:val="24"/>
         </w:rPr>
-        <w:t xml:space="preserve">conforme al inciso </w:t>
+        <w:t xml:space="preserve">conforme al </w:t>
+      </w:r>
+      <w:proofErr w:type="gramStart"/>
+      <w:r>
+        <w:rPr>
+          <w:rFonts w:ascii="Book Antiqua" w:hAnsi="Book Antiqua" w:cs="Times New Roman"/>
+          <w:sz w:val="24"/>
+          <w:szCs w:val="24"/>
+        </w:rPr>
+        <w:t xml:space="preserve">inciso </w:t>
       </w:r>
       <w:r>
         <w:rPr>
@@ -244,6 +259,7 @@
         </w:rPr>
         <w:t xml:space="preserve"> (</w:t>
       </w:r>
+      <w:proofErr w:type="gramEnd"/>
       <w:r>
         <w:rPr>
           <w:rFonts w:ascii="Book Antiqua" w:hAnsi="Book Antiqua" w:cs="Times New Roman"/>
@@ -347,9 +363,7 @@
         </w:rPr>
         <w:t>EL CONCEJO DELIBERANTE SANCIONA CON FUERZA DE ORDENANZA</w:t>
       </w:r>
-      <w:bookmarkStart w:id="0" w:name="_GoBack"/>
     </w:p>
-    <w:bookmarkEnd w:id="0"/>
     <w:p>
       <w:pPr>
         <w:keepNext/>
@@ -378,6 +392,7 @@
         </w:rPr>
         <w:t xml:space="preserve"> </w:t>
       </w:r>
+      <w:proofErr w:type="spellStart"/>
       <w:r>
         <w:rPr>
           <w:rFonts w:ascii="Book Antiqua" w:hAnsi="Book Antiqua" w:cs="Times New Roman"/>
@@ -386,6 +401,7 @@
         </w:rPr>
         <w:t>Fíjase</w:t>
       </w:r>
+      <w:proofErr w:type="spellEnd"/>
       <w:r>
         <w:rPr>
           <w:rFonts w:ascii="Book Antiqua" w:hAnsi="Book Antiqua" w:cs="Times New Roman"/>
@@ -598,10 +614,9 @@
         <w:keepNext/>
         <w:numPr>
           <w:ilvl w:val="0"/>
-          <w:numId w:val="11"/>
+          <w:numId w:val="13"/>
         </w:numPr>
         <w:spacing w:after="180" w:line="240" w:lineRule="auto"/>
-        <w:ind w:left="0" w:firstLine="0"/>
         <w:jc w:val="both"/>
         <w:rPr>
           <w:rFonts w:ascii="Book Antiqua" w:hAnsi="Book Antiqua" w:cs="Times New Roman"/>
@@ -631,8 +646,18 @@
           <w:sz w:val="24"/>
           <w:szCs w:val="24"/>
         </w:rPr>
-        <w:t>La difusión selectiva o masiva por cualquier medio para ataer</w:t>
-      </w:r>
+        <w:t xml:space="preserve">La difusión selectiva o masiva por cualquier medio para </w:t>
+      </w:r>
+      <w:proofErr w:type="spellStart"/>
+      <w:r>
+        <w:rPr>
+          <w:rFonts w:ascii="Book Antiqua" w:hAnsi="Book Antiqua" w:cs="Times New Roman"/>
+          <w:sz w:val="24"/>
+          <w:szCs w:val="24"/>
+        </w:rPr>
+        <w:t>ataer</w:t>
+      </w:r>
+      <w:proofErr w:type="spellEnd"/>
       <w:r>
         <w:rPr>
           <w:rFonts w:ascii="Book Antiqua" w:hAnsi="Book Antiqua" w:cs="Times New Roman"/>
@@ -760,10 +785,9 @@
         <w:keepNext/>
         <w:numPr>
           <w:ilvl w:val="0"/>
-          <w:numId w:val="11"/>
+          <w:numId w:val="13"/>
         </w:numPr>
         <w:spacing w:after="180" w:line="240" w:lineRule="auto"/>
-        <w:ind w:left="0" w:firstLine="0"/>
         <w:jc w:val="both"/>
         <w:rPr>
           <w:rFonts w:ascii="Book Antiqua" w:hAnsi="Book Antiqua" w:cs="Times New Roman"/>
@@ -825,7 +849,25 @@
           <w:sz w:val="24"/>
           <w:szCs w:val="24"/>
         </w:rPr>
-        <w:t>como asi también el colocado o pintado en vidrieras y que indique solo la clase o denominación del comercio</w:t>
+        <w:t xml:space="preserve">como </w:t>
+      </w:r>
+      <w:proofErr w:type="spellStart"/>
+      <w:r>
+        <w:rPr>
+          <w:rFonts w:ascii="Book Antiqua" w:hAnsi="Book Antiqua" w:cs="Times New Roman"/>
+          <w:sz w:val="24"/>
+          <w:szCs w:val="24"/>
+        </w:rPr>
+        <w:t>asi</w:t>
+      </w:r>
+      <w:proofErr w:type="spellEnd"/>
+      <w:r>
+        <w:rPr>
+          <w:rFonts w:ascii="Book Antiqua" w:hAnsi="Book Antiqua" w:cs="Times New Roman"/>
+          <w:sz w:val="24"/>
+          <w:szCs w:val="24"/>
+        </w:rPr>
+        <w:t xml:space="preserve"> también el colocado o pintado en vidrieras y que indique solo la clase o denominación del comercio</w:t>
       </w:r>
       <w:r>
         <w:rPr>
@@ -858,10 +900,9 @@
         <w:keepNext/>
         <w:numPr>
           <w:ilvl w:val="0"/>
-          <w:numId w:val="11"/>
+          <w:numId w:val="13"/>
         </w:numPr>
         <w:spacing w:after="180" w:line="240" w:lineRule="auto"/>
-        <w:ind w:left="0" w:firstLine="0"/>
         <w:jc w:val="both"/>
         <w:rPr>
           <w:rFonts w:ascii="Book Antiqua" w:hAnsi="Book Antiqua" w:cs="Times New Roman"/>
@@ -924,10 +965,9 @@
         <w:keepNext/>
         <w:numPr>
           <w:ilvl w:val="0"/>
-          <w:numId w:val="11"/>
+          <w:numId w:val="13"/>
         </w:numPr>
         <w:spacing w:after="180" w:line="240" w:lineRule="auto"/>
-        <w:ind w:left="0" w:firstLine="0"/>
         <w:jc w:val="both"/>
         <w:rPr>
           <w:rFonts w:ascii="Book Antiqua" w:hAnsi="Book Antiqua" w:cs="Times New Roman"/>
@@ -957,7 +997,25 @@
           <w:sz w:val="24"/>
           <w:szCs w:val="24"/>
         </w:rPr>
-        <w:t>el medio colocado en sitio o local del terreno para efectuar propaganda la que por su parte</w:t>
+        <w:t xml:space="preserve">el medio colocado en sitio o local del terreno para efectuar propaganda la </w:t>
+      </w:r>
+      <w:proofErr w:type="gramStart"/>
+      <w:r>
+        <w:rPr>
+          <w:rFonts w:ascii="Book Antiqua" w:hAnsi="Book Antiqua" w:cs="Times New Roman"/>
+          <w:sz w:val="24"/>
+          <w:szCs w:val="24"/>
+        </w:rPr>
+        <w:t>que</w:t>
+      </w:r>
+      <w:proofErr w:type="gramEnd"/>
+      <w:r>
+        <w:rPr>
+          <w:rFonts w:ascii="Book Antiqua" w:hAnsi="Book Antiqua" w:cs="Times New Roman"/>
+          <w:sz w:val="24"/>
+          <w:szCs w:val="24"/>
+        </w:rPr>
+        <w:t xml:space="preserve"> por su parte</w:t>
       </w:r>
       <w:r>
         <w:rPr>
@@ -998,10 +1056,9 @@
         <w:keepNext/>
         <w:numPr>
           <w:ilvl w:val="0"/>
-          <w:numId w:val="11"/>
+          <w:numId w:val="13"/>
         </w:numPr>
         <w:spacing w:after="180" w:line="240" w:lineRule="auto"/>
-        <w:ind w:left="0" w:firstLine="0"/>
         <w:jc w:val="both"/>
         <w:rPr>
           <w:rFonts w:ascii="Book Antiqua" w:hAnsi="Book Antiqua" w:cs="Times New Roman"/>
@@ -1047,7 +1104,25 @@
           <w:sz w:val="24"/>
           <w:szCs w:val="24"/>
         </w:rPr>
-        <w:t>cristal o similar que hace visible desde la via pública las mercaderías o productos que se exponen o comercializan o muestra la actividad que se desarrolla en el interior del local</w:t>
+        <w:t xml:space="preserve">cristal o similar que hace visible desde la </w:t>
+      </w:r>
+      <w:proofErr w:type="spellStart"/>
+      <w:r>
+        <w:rPr>
+          <w:rFonts w:ascii="Book Antiqua" w:hAnsi="Book Antiqua" w:cs="Times New Roman"/>
+          <w:sz w:val="24"/>
+          <w:szCs w:val="24"/>
+        </w:rPr>
+        <w:t>via</w:t>
+      </w:r>
+      <w:proofErr w:type="spellEnd"/>
+      <w:r>
+        <w:rPr>
+          <w:rFonts w:ascii="Book Antiqua" w:hAnsi="Book Antiqua" w:cs="Times New Roman"/>
+          <w:sz w:val="24"/>
+          <w:szCs w:val="24"/>
+        </w:rPr>
+        <w:t xml:space="preserve"> pública las mercaderías o productos que se exponen o comercializan o muestra la actividad que se desarrolla en el interior del local</w:t>
       </w:r>
       <w:r>
         <w:rPr>
@@ -1124,40 +1199,48 @@
           <w:szCs w:val="24"/>
           <w:u w:val="single"/>
         </w:rPr>
+        <w:t>ARTÍCULO TERCERO:</w:t>
+      </w:r>
+      <w:r>
+        <w:rPr>
+          <w:rFonts w:ascii="Book Antiqua" w:hAnsi="Book Antiqua" w:cs="Times New Roman"/>
+          <w:sz w:val="24"/>
+          <w:szCs w:val="24"/>
+        </w:rPr>
+        <w:t xml:space="preserve"> </w:t>
+      </w:r>
+      <w:r>
+        <w:rPr>
+          <w:rFonts w:ascii="Book Antiqua" w:hAnsi="Book Antiqua" w:cs="Times New Roman"/>
+          <w:sz w:val="24"/>
+          <w:szCs w:val="24"/>
+        </w:rPr>
+        <w:t>La publicidad y/o propaganda efectuada sin permiso o autorización previos</w:t>
+      </w:r>
+      <w:r>
+        <w:rPr>
+          <w:rFonts w:ascii="Book Antiqua" w:hAnsi="Book Antiqua" w:cs="Times New Roman"/>
+          <w:sz w:val="24"/>
+          <w:szCs w:val="24"/>
+        </w:rPr>
+        <w:t xml:space="preserve">, </w:t>
+      </w:r>
+      <w:r>
+        <w:rPr>
+          <w:rFonts w:ascii="Book Antiqua" w:hAnsi="Book Antiqua" w:cs="Times New Roman"/>
+          <w:sz w:val="24"/>
+          <w:szCs w:val="24"/>
+        </w:rPr>
+        <w:t xml:space="preserve">conforme lo exijan las normas legales Municipales vigentes no </w:t>
+      </w:r>
+      <w:r>
+        <w:rPr>
+          <w:rFonts w:ascii="Book Antiqua" w:hAnsi="Book Antiqua" w:cs="Times New Roman"/>
+          <w:sz w:val="24"/>
+          <w:szCs w:val="24"/>
+        </w:rPr>
         <w:lastRenderedPageBreak/>
-        <w:t>ARTÍCULO TERCERO:</w:t>
-      </w:r>
-      <w:r>
-        <w:rPr>
-          <w:rFonts w:ascii="Book Antiqua" w:hAnsi="Book Antiqua" w:cs="Times New Roman"/>
-          <w:sz w:val="24"/>
-          <w:szCs w:val="24"/>
-        </w:rPr>
-        <w:t xml:space="preserve"> </w:t>
-      </w:r>
-      <w:r>
-        <w:rPr>
-          <w:rFonts w:ascii="Book Antiqua" w:hAnsi="Book Antiqua" w:cs="Times New Roman"/>
-          <w:sz w:val="24"/>
-          <w:szCs w:val="24"/>
-        </w:rPr>
-        <w:t>La publicidad y/o propaganda efectuada sin permiso o autorización previos</w:t>
-      </w:r>
-      <w:r>
-        <w:rPr>
-          <w:rFonts w:ascii="Book Antiqua" w:hAnsi="Book Antiqua" w:cs="Times New Roman"/>
-          <w:sz w:val="24"/>
-          <w:szCs w:val="24"/>
-        </w:rPr>
-        <w:t xml:space="preserve">, </w:t>
-      </w:r>
-      <w:r>
-        <w:rPr>
-          <w:rFonts w:ascii="Book Antiqua" w:hAnsi="Book Antiqua" w:cs="Times New Roman"/>
-          <w:sz w:val="24"/>
-          <w:szCs w:val="24"/>
-        </w:rPr>
-        <w:t>conforme lo exijan las normas legales Municipales vigentes no obstará al nacimiento de la obligación tributaria y el pago de la contribución legislada en la presente Ordenanza no será repetible</w:t>
+        <w:t>obstará al nacimiento de la obligación tributaria y el pago de la contribución legislada en la presente Ordenanza no será repetible</w:t>
       </w:r>
       <w:r>
         <w:rPr>
@@ -1525,10 +1608,9 @@
         <w:keepNext/>
         <w:numPr>
           <w:ilvl w:val="0"/>
-          <w:numId w:val="12"/>
+          <w:numId w:val="14"/>
         </w:numPr>
         <w:spacing w:after="180" w:line="240" w:lineRule="auto"/>
-        <w:ind w:left="0" w:firstLine="0"/>
         <w:jc w:val="both"/>
         <w:rPr>
           <w:rFonts w:ascii="Book Antiqua" w:hAnsi="Book Antiqua" w:cs="Times New Roman"/>
@@ -1558,7 +1640,25 @@
           <w:sz w:val="24"/>
           <w:szCs w:val="24"/>
         </w:rPr>
-        <w:t>los Estados Provinciales y Municipales y sus organismos desentralizados o autárquicos</w:t>
+        <w:t xml:space="preserve">los Estados Provinciales y Municipales y sus organismos </w:t>
+      </w:r>
+      <w:proofErr w:type="spellStart"/>
+      <w:r>
+        <w:rPr>
+          <w:rFonts w:ascii="Book Antiqua" w:hAnsi="Book Antiqua" w:cs="Times New Roman"/>
+          <w:sz w:val="24"/>
+          <w:szCs w:val="24"/>
+        </w:rPr>
+        <w:t>desentralizados</w:t>
+      </w:r>
+      <w:proofErr w:type="spellEnd"/>
+      <w:r>
+        <w:rPr>
+          <w:rFonts w:ascii="Book Antiqua" w:hAnsi="Book Antiqua" w:cs="Times New Roman"/>
+          <w:sz w:val="24"/>
+          <w:szCs w:val="24"/>
+        </w:rPr>
+        <w:t xml:space="preserve"> o autárquicos</w:t>
       </w:r>
       <w:r>
         <w:rPr>
@@ -1623,10 +1723,9 @@
         <w:keepNext/>
         <w:numPr>
           <w:ilvl w:val="0"/>
-          <w:numId w:val="12"/>
+          <w:numId w:val="14"/>
         </w:numPr>
         <w:spacing w:after="180" w:line="240" w:lineRule="auto"/>
-        <w:ind w:left="0" w:firstLine="0"/>
         <w:jc w:val="both"/>
         <w:rPr>
           <w:rFonts w:ascii="Book Antiqua" w:hAnsi="Book Antiqua" w:cs="Times New Roman"/>
@@ -1697,10 +1796,9 @@
         <w:keepNext/>
         <w:numPr>
           <w:ilvl w:val="0"/>
-          <w:numId w:val="12"/>
+          <w:numId w:val="14"/>
         </w:numPr>
         <w:spacing w:after="180" w:line="240" w:lineRule="auto"/>
-        <w:ind w:left="0" w:firstLine="0"/>
         <w:jc w:val="both"/>
         <w:rPr>
           <w:rFonts w:ascii="Book Antiqua" w:hAnsi="Book Antiqua" w:cs="Times New Roman"/>
@@ -1763,10 +1861,9 @@
         <w:keepNext/>
         <w:numPr>
           <w:ilvl w:val="0"/>
-          <w:numId w:val="12"/>
+          <w:numId w:val="14"/>
         </w:numPr>
         <w:spacing w:after="180" w:line="240" w:lineRule="auto"/>
-        <w:ind w:left="0" w:firstLine="0"/>
         <w:jc w:val="both"/>
         <w:rPr>
           <w:rFonts w:ascii="Book Antiqua" w:hAnsi="Book Antiqua" w:cs="Times New Roman"/>
@@ -1813,10 +1910,9 @@
         <w:keepNext/>
         <w:numPr>
           <w:ilvl w:val="0"/>
-          <w:numId w:val="12"/>
+          <w:numId w:val="14"/>
         </w:numPr>
         <w:spacing w:after="180" w:line="240" w:lineRule="auto"/>
-        <w:ind w:left="0" w:firstLine="0"/>
         <w:jc w:val="both"/>
         <w:rPr>
           <w:rFonts w:ascii="Book Antiqua" w:hAnsi="Book Antiqua" w:cs="Times New Roman"/>
@@ -1847,10 +1943,9 @@
         <w:keepNext/>
         <w:numPr>
           <w:ilvl w:val="0"/>
-          <w:numId w:val="12"/>
+          <w:numId w:val="14"/>
         </w:numPr>
         <w:spacing w:after="180" w:line="240" w:lineRule="auto"/>
-        <w:ind w:left="0" w:firstLine="0"/>
         <w:jc w:val="both"/>
         <w:rPr>
           <w:rFonts w:ascii="Book Antiqua" w:hAnsi="Book Antiqua" w:cs="Times New Roman"/>
@@ -1905,10 +2000,9 @@
         <w:keepNext/>
         <w:numPr>
           <w:ilvl w:val="0"/>
-          <w:numId w:val="12"/>
+          <w:numId w:val="14"/>
         </w:numPr>
         <w:spacing w:after="180" w:line="240" w:lineRule="auto"/>
-        <w:ind w:left="0" w:firstLine="0"/>
         <w:jc w:val="both"/>
         <w:rPr>
           <w:rFonts w:ascii="Book Antiqua" w:hAnsi="Book Antiqua" w:cs="Times New Roman"/>
@@ -1939,10 +2033,9 @@
         <w:keepNext/>
         <w:numPr>
           <w:ilvl w:val="0"/>
-          <w:numId w:val="12"/>
+          <w:numId w:val="14"/>
         </w:numPr>
         <w:spacing w:after="180" w:line="240" w:lineRule="auto"/>
-        <w:ind w:left="0" w:firstLine="0"/>
         <w:jc w:val="both"/>
         <w:rPr>
           <w:rFonts w:ascii="Book Antiqua" w:hAnsi="Book Antiqua" w:cs="Times New Roman"/>
@@ -2037,10 +2130,9 @@
         <w:keepNext/>
         <w:numPr>
           <w:ilvl w:val="0"/>
-          <w:numId w:val="12"/>
+          <w:numId w:val="14"/>
         </w:numPr>
         <w:spacing w:after="180" w:line="240" w:lineRule="auto"/>
-        <w:ind w:left="0" w:firstLine="0"/>
         <w:jc w:val="both"/>
         <w:rPr>
           <w:rFonts w:ascii="Book Antiqua" w:hAnsi="Book Antiqua" w:cs="Times New Roman"/>
@@ -2054,7 +2146,16 @@
           <w:sz w:val="24"/>
           <w:szCs w:val="24"/>
         </w:rPr>
-        <w:t>Los letreros cuya superficie no supere los cien</w:t>
+        <w:t xml:space="preserve">Los letreros cuya superficie no supere los </w:t>
+      </w:r>
+      <w:proofErr w:type="gramStart"/>
+      <w:r>
+        <w:rPr>
+          <w:rFonts w:ascii="Book Antiqua" w:hAnsi="Book Antiqua" w:cs="Times New Roman"/>
+          <w:sz w:val="24"/>
+          <w:szCs w:val="24"/>
+        </w:rPr>
+        <w:t>cien</w:t>
       </w:r>
       <w:r>
         <w:rPr>
@@ -2072,6 +2173,7 @@
         </w:rPr>
         <w:t xml:space="preserve"> (</w:t>
       </w:r>
+      <w:proofErr w:type="gramEnd"/>
       <w:r>
         <w:rPr>
           <w:rFonts w:ascii="Book Antiqua" w:hAnsi="Book Antiqua" w:cs="Times New Roman"/>
@@ -2183,10 +2285,9 @@
         <w:keepNext/>
         <w:numPr>
           <w:ilvl w:val="0"/>
-          <w:numId w:val="12"/>
+          <w:numId w:val="14"/>
         </w:numPr>
         <w:spacing w:after="180" w:line="240" w:lineRule="auto"/>
-        <w:ind w:left="0" w:firstLine="0"/>
         <w:jc w:val="both"/>
         <w:rPr>
           <w:rFonts w:ascii="Book Antiqua" w:hAnsi="Book Antiqua" w:cs="Times New Roman"/>
@@ -2227,16 +2328,17 @@
           <w:rFonts w:ascii="Book Antiqua" w:hAnsi="Book Antiqua" w:cs="Times New Roman"/>
           <w:sz w:val="24"/>
           <w:szCs w:val="24"/>
-        </w:rPr>
-        <w:t>ARTÍCULO SÉPTIMO</w:t>
-      </w:r>
-      <w:r>
-        <w:rPr>
-          <w:rFonts w:ascii="Book Antiqua" w:hAnsi="Book Antiqua" w:cs="Times New Roman"/>
-          <w:sz w:val="24"/>
-          <w:szCs w:val="24"/>
-        </w:rPr>
-        <w:t xml:space="preserve">: </w:t>
+          <w:u w:val="single"/>
+        </w:rPr>
+        <w:t>ARTÍCULO SÉPTIMO:</w:t>
+      </w:r>
+      <w:r>
+        <w:rPr>
+          <w:rFonts w:ascii="Book Antiqua" w:hAnsi="Book Antiqua" w:cs="Times New Roman"/>
+          <w:sz w:val="24"/>
+          <w:szCs w:val="24"/>
+        </w:rPr>
+        <w:t xml:space="preserve"> </w:t>
       </w:r>
       <w:r>
         <w:rPr>
@@ -2335,24 +2437,35 @@
           <w:rFonts w:ascii="Book Antiqua" w:hAnsi="Book Antiqua" w:cs="Times New Roman"/>
           <w:sz w:val="24"/>
           <w:szCs w:val="24"/>
-        </w:rPr>
-        <w:t>ARTÍCULO OCTAVO</w:t>
-      </w:r>
-      <w:r>
-        <w:rPr>
-          <w:rFonts w:ascii="Book Antiqua" w:hAnsi="Book Antiqua" w:cs="Times New Roman"/>
-          <w:sz w:val="24"/>
-          <w:szCs w:val="24"/>
-        </w:rPr>
-        <w:t xml:space="preserve">: </w:t>
-      </w:r>
-      <w:r>
-        <w:rPr>
-          <w:rFonts w:ascii="Book Antiqua" w:hAnsi="Book Antiqua" w:cs="Times New Roman"/>
-          <w:sz w:val="24"/>
-          <w:szCs w:val="24"/>
-        </w:rPr>
-        <w:t>Facúltase al Departamento Ejecutivo a reglamentar la presente Ordenanza</w:t>
+          <w:u w:val="single"/>
+        </w:rPr>
+        <w:t>ARTÍCULO OCTAVO:</w:t>
+      </w:r>
+      <w:r>
+        <w:rPr>
+          <w:rFonts w:ascii="Book Antiqua" w:hAnsi="Book Antiqua" w:cs="Times New Roman"/>
+          <w:sz w:val="24"/>
+          <w:szCs w:val="24"/>
+        </w:rPr>
+        <w:t xml:space="preserve"> </w:t>
+      </w:r>
+      <w:proofErr w:type="spellStart"/>
+      <w:r>
+        <w:rPr>
+          <w:rFonts w:ascii="Book Antiqua" w:hAnsi="Book Antiqua" w:cs="Times New Roman"/>
+          <w:sz w:val="24"/>
+          <w:szCs w:val="24"/>
+        </w:rPr>
+        <w:t>Facúltase</w:t>
+      </w:r>
+      <w:proofErr w:type="spellEnd"/>
+      <w:r>
+        <w:rPr>
+          <w:rFonts w:ascii="Book Antiqua" w:hAnsi="Book Antiqua" w:cs="Times New Roman"/>
+          <w:sz w:val="24"/>
+          <w:szCs w:val="24"/>
+        </w:rPr>
+        <w:t xml:space="preserve"> al Departamento Ejecutivo a reglamentar la presente Ordenanza</w:t>
       </w:r>
       <w:r>
         <w:rPr>
@@ -2368,28 +2481,31 @@
         <w:keepNext/>
         <w:spacing w:after="180" w:line="240" w:lineRule="auto"/>
         <w:jc w:val="both"/>
-        <w:rPr>
-          <w:rFonts w:ascii="Book Antiqua" w:hAnsi="Book Antiqua" w:cs="Times New Roman"/>
-          <w:sz w:val="24"/>
-          <w:szCs w:val="24"/>
-        </w:rPr>
-      </w:pPr>
-      <w:r>
-        <w:rPr>
-          <w:rFonts w:ascii="Book Antiqua" w:hAnsi="Book Antiqua" w:cs="Times New Roman"/>
-          <w:sz w:val="24"/>
-          <w:szCs w:val="24"/>
-        </w:rPr>
-        <w:lastRenderedPageBreak/>
-        <w:t>ARTÍCULO NOVENO</w:t>
-      </w:r>
-      <w:r>
-        <w:rPr>
-          <w:rFonts w:ascii="Book Antiqua" w:hAnsi="Book Antiqua" w:cs="Times New Roman"/>
-          <w:sz w:val="24"/>
-          <w:szCs w:val="24"/>
-        </w:rPr>
-        <w:t xml:space="preserve">: </w:t>
+        <w:outlineLvl w:val="0"/>
+        <w:rPr>
+          <w:rFonts w:ascii="Book Antiqua" w:hAnsi="Book Antiqua" w:cs="Times New Roman"/>
+          <w:sz w:val="24"/>
+          <w:szCs w:val="24"/>
+        </w:rPr>
+      </w:pPr>
+      <w:r>
+        <w:rPr>
+          <w:rFonts w:ascii="Book Antiqua" w:hAnsi="Book Antiqua" w:cs="Times New Roman"/>
+          <w:sz w:val="24"/>
+          <w:szCs w:val="24"/>
+          <w:u w:val="single"/>
+        </w:rPr>
+        <w:t>ARTÍCULO NOVENO:</w:t>
+      </w:r>
+      <w:bookmarkStart w:id="0" w:name="_GoBack"/>
+      <w:bookmarkEnd w:id="0"/>
+      <w:r>
+        <w:rPr>
+          <w:rFonts w:ascii="Book Antiqua" w:hAnsi="Book Antiqua" w:cs="Times New Roman"/>
+          <w:sz w:val="24"/>
+          <w:szCs w:val="24"/>
+        </w:rPr>
+        <w:t xml:space="preserve"> </w:t>
       </w:r>
       <w:r>
         <w:rPr>
@@ -2437,7 +2553,7 @@
 </file>
 
 <file path=word/endnotes.xml><?xml version="1.0" encoding="utf-8"?>
-<w:endnotes xmlns:wpc="http://schemas.microsoft.com/office/word/2010/wordprocessingCanvas" xmlns:cx="http://schemas.microsoft.com/office/drawing/2014/chartex" xmlns:mc="http://schemas.openxmlformats.org/markup-compatibility/2006" xmlns:o="urn:schemas-microsoft-com:office:office" xmlns:r="http://schemas.openxmlformats.org/officeDocument/2006/relationships" xmlns:m="http://schemas.openxmlformats.org/officeDocument/2006/math" xmlns:v="urn:schemas-microsoft-com:vml" xmlns:wp14="http://schemas.microsoft.com/office/word/2010/wordprocessingDrawing" xmlns:wp="http://schemas.openxmlformats.org/drawingml/2006/wordprocessingDrawing" xmlns:w10="urn:schemas-microsoft-com:office:word" xmlns:w="http://schemas.openxmlformats.org/wordprocessingml/2006/main" xmlns:w14="http://schemas.microsoft.com/office/word/2010/wordml" xmlns:w15="http://schemas.microsoft.com/office/word/2012/wordml" xmlns:w16se="http://schemas.microsoft.com/office/word/2015/wordml/symex" xmlns:wpg="http://schemas.microsoft.com/office/word/2010/wordprocessingGroup" xmlns:wpi="http://schemas.microsoft.com/office/word/2010/wordprocessingInk" xmlns:wne="http://schemas.microsoft.com/office/word/2006/wordml" xmlns:wps="http://schemas.microsoft.com/office/word/2010/wordprocessingShape" mc:Ignorable="w14 w15 w16se wp14">
+<w:endnotes xmlns:wpc="http://schemas.microsoft.com/office/word/2010/wordprocessingCanvas" xmlns:cx="http://schemas.microsoft.com/office/drawing/2014/chartex" xmlns:cx1="http://schemas.microsoft.com/office/drawing/2015/9/8/chartex" xmlns:cx2="http://schemas.microsoft.com/office/drawing/2015/10/21/chartex" xmlns:cx3="http://schemas.microsoft.com/office/drawing/2016/5/9/chartex" xmlns:cx4="http://schemas.microsoft.com/office/drawing/2016/5/10/chartex" xmlns:cx5="http://schemas.microsoft.com/office/drawing/2016/5/11/chartex" xmlns:cx6="http://schemas.microsoft.com/office/drawing/2016/5/12/chartex" xmlns:cx7="http://schemas.microsoft.com/office/drawing/2016/5/13/chartex" xmlns:cx8="http://schemas.microsoft.com/office/drawing/2016/5/14/chartex" xmlns:mc="http://schemas.openxmlformats.org/markup-compatibility/2006" xmlns:aink="http://schemas.microsoft.com/office/drawing/2016/ink" xmlns:am3d="http://schemas.microsoft.com/office/drawing/2017/model3d" xmlns:o="urn:schemas-microsoft-com:office:office" xmlns:r="http://schemas.openxmlformats.org/officeDocument/2006/relationships" xmlns:m="http://schemas.openxmlformats.org/officeDocument/2006/math" xmlns:v="urn:schemas-microsoft-com:vml" xmlns:wp14="http://schemas.microsoft.com/office/word/2010/wordprocessingDrawing" xmlns:wp="http://schemas.openxmlformats.org/drawingml/2006/wordprocessingDrawing" xmlns:w10="urn:schemas-microsoft-com:office:word" xmlns:w="http://schemas.openxmlformats.org/wordprocessingml/2006/main" xmlns:w14="http://schemas.microsoft.com/office/word/2010/wordml" xmlns:w15="http://schemas.microsoft.com/office/word/2012/wordml" xmlns:w16cid="http://schemas.microsoft.com/office/word/2016/wordml/cid" xmlns:w16se="http://schemas.microsoft.com/office/word/2015/wordml/symex" xmlns:wpg="http://schemas.microsoft.com/office/word/2010/wordprocessingGroup" xmlns:wpi="http://schemas.microsoft.com/office/word/2010/wordprocessingInk" xmlns:wne="http://schemas.microsoft.com/office/word/2006/wordml" xmlns:wps="http://schemas.microsoft.com/office/word/2010/wordprocessingShape" mc:Ignorable="w14 w15 w16se w16cid wp14">
   <w:endnote w:type="separator" w:id="-1">
     <w:p>
       <w:pPr>
@@ -2462,7 +2578,7 @@
 </file>
 
 <file path=word/footer1.xml><?xml version="1.0" encoding="utf-8"?>
-<w:ftr xmlns:wpc="http://schemas.microsoft.com/office/word/2010/wordprocessingCanvas" xmlns:cx="http://schemas.microsoft.com/office/drawing/2014/chartex" xmlns:mc="http://schemas.openxmlformats.org/markup-compatibility/2006" xmlns:o="urn:schemas-microsoft-com:office:office" xmlns:r="http://schemas.openxmlformats.org/officeDocument/2006/relationships" xmlns:m="http://schemas.openxmlformats.org/officeDocument/2006/math" xmlns:v="urn:schemas-microsoft-com:vml" xmlns:wp14="http://schemas.microsoft.com/office/word/2010/wordprocessingDrawing" xmlns:wp="http://schemas.openxmlformats.org/drawingml/2006/wordprocessingDrawing" xmlns:w10="urn:schemas-microsoft-com:office:word" xmlns:w="http://schemas.openxmlformats.org/wordprocessingml/2006/main" xmlns:w14="http://schemas.microsoft.com/office/word/2010/wordml" xmlns:w15="http://schemas.microsoft.com/office/word/2012/wordml" xmlns:w16se="http://schemas.microsoft.com/office/word/2015/wordml/symex" xmlns:wpg="http://schemas.microsoft.com/office/word/2010/wordprocessingGroup" xmlns:wpi="http://schemas.microsoft.com/office/word/2010/wordprocessingInk" xmlns:wne="http://schemas.microsoft.com/office/word/2006/wordml" xmlns:wps="http://schemas.microsoft.com/office/word/2010/wordprocessingShape" mc:Ignorable="w14 w15 w16se wp14">
+<w:ftr xmlns:wpc="http://schemas.microsoft.com/office/word/2010/wordprocessingCanvas" xmlns:cx="http://schemas.microsoft.com/office/drawing/2014/chartex" xmlns:cx1="http://schemas.microsoft.com/office/drawing/2015/9/8/chartex" xmlns:cx2="http://schemas.microsoft.com/office/drawing/2015/10/21/chartex" xmlns:cx3="http://schemas.microsoft.com/office/drawing/2016/5/9/chartex" xmlns:cx4="http://schemas.microsoft.com/office/drawing/2016/5/10/chartex" xmlns:cx5="http://schemas.microsoft.com/office/drawing/2016/5/11/chartex" xmlns:cx6="http://schemas.microsoft.com/office/drawing/2016/5/12/chartex" xmlns:cx7="http://schemas.microsoft.com/office/drawing/2016/5/13/chartex" xmlns:cx8="http://schemas.microsoft.com/office/drawing/2016/5/14/chartex" xmlns:mc="http://schemas.openxmlformats.org/markup-compatibility/2006" xmlns:aink="http://schemas.microsoft.com/office/drawing/2016/ink" xmlns:am3d="http://schemas.microsoft.com/office/drawing/2017/model3d" xmlns:o="urn:schemas-microsoft-com:office:office" xmlns:r="http://schemas.openxmlformats.org/officeDocument/2006/relationships" xmlns:m="http://schemas.openxmlformats.org/officeDocument/2006/math" xmlns:v="urn:schemas-microsoft-com:vml" xmlns:wp14="http://schemas.microsoft.com/office/word/2010/wordprocessingDrawing" xmlns:wp="http://schemas.openxmlformats.org/drawingml/2006/wordprocessingDrawing" xmlns:w10="urn:schemas-microsoft-com:office:word" xmlns:w="http://schemas.openxmlformats.org/wordprocessingml/2006/main" xmlns:w14="http://schemas.microsoft.com/office/word/2010/wordml" xmlns:w15="http://schemas.microsoft.com/office/word/2012/wordml" xmlns:w16cid="http://schemas.microsoft.com/office/word/2016/wordml/cid" xmlns:w16se="http://schemas.microsoft.com/office/word/2015/wordml/symex" xmlns:wpg="http://schemas.microsoft.com/office/word/2010/wordprocessingGroup" xmlns:wpi="http://schemas.microsoft.com/office/word/2010/wordprocessingInk" xmlns:wne="http://schemas.microsoft.com/office/word/2006/wordml" xmlns:wps="http://schemas.microsoft.com/office/word/2010/wordprocessingShape" mc:Ignorable="w14 w15 w16se w16cid wp14">
   <w:p>
     <w:pPr>
       <w:pStyle w:val="Piedepgina"/>
@@ -2477,7 +2593,7 @@
 </file>
 
 <file path=word/footnotes.xml><?xml version="1.0" encoding="utf-8"?>
-<w:footnotes xmlns:wpc="http://schemas.microsoft.com/office/word/2010/wordprocessingCanvas" xmlns:cx="http://schemas.microsoft.com/office/drawing/2014/chartex" xmlns:mc="http://schemas.openxmlformats.org/markup-compatibility/2006" xmlns:o="urn:schemas-microsoft-com:office:office" xmlns:r="http://schemas.openxmlformats.org/officeDocument/2006/relationships" xmlns:m="http://schemas.openxmlformats.org/officeDocument/2006/math" xmlns:v="urn:schemas-microsoft-com:vml" xmlns:wp14="http://schemas.microsoft.com/office/word/2010/wordprocessingDrawing" xmlns:wp="http://schemas.openxmlformats.org/drawingml/2006/wordprocessingDrawing" xmlns:w10="urn:schemas-microsoft-com:office:word" xmlns:w="http://schemas.openxmlformats.org/wordprocessingml/2006/main" xmlns:w14="http://schemas.microsoft.com/office/word/2010/wordml" xmlns:w15="http://schemas.microsoft.com/office/word/2012/wordml" xmlns:w16se="http://schemas.microsoft.com/office/word/2015/wordml/symex" xmlns:wpg="http://schemas.microsoft.com/office/word/2010/wordprocessingGroup" xmlns:wpi="http://schemas.microsoft.com/office/word/2010/wordprocessingInk" xmlns:wne="http://schemas.microsoft.com/office/word/2006/wordml" xmlns:wps="http://schemas.microsoft.com/office/word/2010/wordprocessingShape" mc:Ignorable="w14 w15 w16se wp14">
+<w:footnotes xmlns:wpc="http://schemas.microsoft.com/office/word/2010/wordprocessingCanvas" xmlns:cx="http://schemas.microsoft.com/office/drawing/2014/chartex" xmlns:cx1="http://schemas.microsoft.com/office/drawing/2015/9/8/chartex" xmlns:cx2="http://schemas.microsoft.com/office/drawing/2015/10/21/chartex" xmlns:cx3="http://schemas.microsoft.com/office/drawing/2016/5/9/chartex" xmlns:cx4="http://schemas.microsoft.com/office/drawing/2016/5/10/chartex" xmlns:cx5="http://schemas.microsoft.com/office/drawing/2016/5/11/chartex" xmlns:cx6="http://schemas.microsoft.com/office/drawing/2016/5/12/chartex" xmlns:cx7="http://schemas.microsoft.com/office/drawing/2016/5/13/chartex" xmlns:cx8="http://schemas.microsoft.com/office/drawing/2016/5/14/chartex" xmlns:mc="http://schemas.openxmlformats.org/markup-compatibility/2006" xmlns:aink="http://schemas.microsoft.com/office/drawing/2016/ink" xmlns:am3d="http://schemas.microsoft.com/office/drawing/2017/model3d" xmlns:o="urn:schemas-microsoft-com:office:office" xmlns:r="http://schemas.openxmlformats.org/officeDocument/2006/relationships" xmlns:m="http://schemas.openxmlformats.org/officeDocument/2006/math" xmlns:v="urn:schemas-microsoft-com:vml" xmlns:wp14="http://schemas.microsoft.com/office/word/2010/wordprocessingDrawing" xmlns:wp="http://schemas.openxmlformats.org/drawingml/2006/wordprocessingDrawing" xmlns:w10="urn:schemas-microsoft-com:office:word" xmlns:w="http://schemas.openxmlformats.org/wordprocessingml/2006/main" xmlns:w14="http://schemas.microsoft.com/office/word/2010/wordml" xmlns:w15="http://schemas.microsoft.com/office/word/2012/wordml" xmlns:w16cid="http://schemas.microsoft.com/office/word/2016/wordml/cid" xmlns:w16se="http://schemas.microsoft.com/office/word/2015/wordml/symex" xmlns:wpg="http://schemas.microsoft.com/office/word/2010/wordprocessingGroup" xmlns:wpi="http://schemas.microsoft.com/office/word/2010/wordprocessingInk" xmlns:wne="http://schemas.microsoft.com/office/word/2006/wordml" xmlns:wps="http://schemas.microsoft.com/office/word/2010/wordprocessingShape" mc:Ignorable="w14 w15 w16se w16cid wp14">
   <w:footnote w:type="separator" w:id="-1">
     <w:p>
       <w:pPr>
@@ -2502,7 +2618,7 @@
 </file>
 
 <file path=word/numbering.xml><?xml version="1.0" encoding="utf-8"?>
-<w:numbering xmlns:wpc="http://schemas.microsoft.com/office/word/2010/wordprocessingCanvas" xmlns:cx="http://schemas.microsoft.com/office/drawing/2014/chartex" xmlns:mc="http://schemas.openxmlformats.org/markup-compatibility/2006" xmlns:o="urn:schemas-microsoft-com:office:office" xmlns:r="http://schemas.openxmlformats.org/officeDocument/2006/relationships" xmlns:m="http://schemas.openxmlformats.org/officeDocument/2006/math" xmlns:v="urn:schemas-microsoft-com:vml" xmlns:wp14="http://schemas.microsoft.com/office/word/2010/wordprocessingDrawing" xmlns:wp="http://schemas.openxmlformats.org/drawingml/2006/wordprocessingDrawing" xmlns:w10="urn:schemas-microsoft-com:office:word" xmlns:w="http://schemas.openxmlformats.org/wordprocessingml/2006/main" xmlns:w14="http://schemas.microsoft.com/office/word/2010/wordml" xmlns:w15="http://schemas.microsoft.com/office/word/2012/wordml" xmlns:w16se="http://schemas.microsoft.com/office/word/2015/wordml/symex" xmlns:wpg="http://schemas.microsoft.com/office/word/2010/wordprocessingGroup" xmlns:wpi="http://schemas.microsoft.com/office/word/2010/wordprocessingInk" xmlns:wne="http://schemas.microsoft.com/office/word/2006/wordml" xmlns:wps="http://schemas.microsoft.com/office/word/2010/wordprocessingShape" mc:Ignorable="w14 w15 w16se wp14">
+<w:numbering xmlns:wpc="http://schemas.microsoft.com/office/word/2010/wordprocessingCanvas" xmlns:cx="http://schemas.microsoft.com/office/drawing/2014/chartex" xmlns:cx1="http://schemas.microsoft.com/office/drawing/2015/9/8/chartex" xmlns:cx2="http://schemas.microsoft.com/office/drawing/2015/10/21/chartex" xmlns:cx3="http://schemas.microsoft.com/office/drawing/2016/5/9/chartex" xmlns:cx4="http://schemas.microsoft.com/office/drawing/2016/5/10/chartex" xmlns:cx5="http://schemas.microsoft.com/office/drawing/2016/5/11/chartex" xmlns:cx6="http://schemas.microsoft.com/office/drawing/2016/5/12/chartex" xmlns:cx7="http://schemas.microsoft.com/office/drawing/2016/5/13/chartex" xmlns:cx8="http://schemas.microsoft.com/office/drawing/2016/5/14/chartex" xmlns:mc="http://schemas.openxmlformats.org/markup-compatibility/2006" xmlns:aink="http://schemas.microsoft.com/office/drawing/2016/ink" xmlns:am3d="http://schemas.microsoft.com/office/drawing/2017/model3d" xmlns:o="urn:schemas-microsoft-com:office:office" xmlns:r="http://schemas.openxmlformats.org/officeDocument/2006/relationships" xmlns:m="http://schemas.openxmlformats.org/officeDocument/2006/math" xmlns:v="urn:schemas-microsoft-com:vml" xmlns:wp14="http://schemas.microsoft.com/office/word/2010/wordprocessingDrawing" xmlns:wp="http://schemas.openxmlformats.org/drawingml/2006/wordprocessingDrawing" xmlns:w10="urn:schemas-microsoft-com:office:word" xmlns:w="http://schemas.openxmlformats.org/wordprocessingml/2006/main" xmlns:w14="http://schemas.microsoft.com/office/word/2010/wordml" xmlns:w15="http://schemas.microsoft.com/office/word/2012/wordml" xmlns:w16cid="http://schemas.microsoft.com/office/word/2016/wordml/cid" xmlns:w16se="http://schemas.microsoft.com/office/word/2015/wordml/symex" xmlns:wpg="http://schemas.microsoft.com/office/word/2010/wordprocessingGroup" xmlns:wpi="http://schemas.microsoft.com/office/word/2010/wordprocessingInk" xmlns:wne="http://schemas.microsoft.com/office/word/2006/wordml" xmlns:wps="http://schemas.microsoft.com/office/word/2010/wordprocessingShape" mc:Ignorable="w14 w15 w16se w16cid wp14">
   <w:abstractNum w:abstractNumId="0" w15:restartNumberingAfterBreak="0">
     <w:nsid w:val="043C3196"/>
     <w:multiLevelType w:val="hybridMultilevel"/>
@@ -2789,6 +2905,92 @@
     </w:lvl>
   </w:abstractNum>
   <w:abstractNum w:abstractNumId="3" w15:restartNumberingAfterBreak="0">
+    <w:nsid w:val="229B3FB2"/>
+    <w:multiLevelType w:val="hybridMultilevel"/>
+    <w:tmpl w:val="7DE40A64"/>
+    <w:lvl w:ilvl="0" w:tplc="2C0A0017">
+      <w:start w:val="1"/>
+      <w:numFmt w:val="lowerLetter"/>
+      <w:lvlText w:val="%1)"/>
+      <w:lvlJc w:val="left"/>
+      <w:pPr>
+        <w:ind w:left="360" w:hanging="360"/>
+      </w:pPr>
+    </w:lvl>
+    <w:lvl w:ilvl="1" w:tplc="2C0A0019" w:tentative="1">
+      <w:start w:val="1"/>
+      <w:numFmt w:val="lowerLetter"/>
+      <w:lvlText w:val="%2."/>
+      <w:lvlJc w:val="left"/>
+      <w:pPr>
+        <w:ind w:left="1080" w:hanging="360"/>
+      </w:pPr>
+    </w:lvl>
+    <w:lvl w:ilvl="2" w:tplc="2C0A001B" w:tentative="1">
+      <w:start w:val="1"/>
+      <w:numFmt w:val="lowerRoman"/>
+      <w:lvlText w:val="%3."/>
+      <w:lvlJc w:val="right"/>
+      <w:pPr>
+        <w:ind w:left="1800" w:hanging="180"/>
+      </w:pPr>
+    </w:lvl>
+    <w:lvl w:ilvl="3" w:tplc="2C0A000F" w:tentative="1">
+      <w:start w:val="1"/>
+      <w:numFmt w:val="decimal"/>
+      <w:lvlText w:val="%4."/>
+      <w:lvlJc w:val="left"/>
+      <w:pPr>
+        <w:ind w:left="2520" w:hanging="360"/>
+      </w:pPr>
+    </w:lvl>
+    <w:lvl w:ilvl="4" w:tplc="2C0A0019" w:tentative="1">
+      <w:start w:val="1"/>
+      <w:numFmt w:val="lowerLetter"/>
+      <w:lvlText w:val="%5."/>
+      <w:lvlJc w:val="left"/>
+      <w:pPr>
+        <w:ind w:left="3240" w:hanging="360"/>
+      </w:pPr>
+    </w:lvl>
+    <w:lvl w:ilvl="5" w:tplc="2C0A001B" w:tentative="1">
+      <w:start w:val="1"/>
+      <w:numFmt w:val="lowerRoman"/>
+      <w:lvlText w:val="%6."/>
+      <w:lvlJc w:val="right"/>
+      <w:pPr>
+        <w:ind w:left="3960" w:hanging="180"/>
+      </w:pPr>
+    </w:lvl>
+    <w:lvl w:ilvl="6" w:tplc="2C0A000F" w:tentative="1">
+      <w:start w:val="1"/>
+      <w:numFmt w:val="decimal"/>
+      <w:lvlText w:val="%7."/>
+      <w:lvlJc w:val="left"/>
+      <w:pPr>
+        <w:ind w:left="4680" w:hanging="360"/>
+      </w:pPr>
+    </w:lvl>
+    <w:lvl w:ilvl="7" w:tplc="2C0A0019" w:tentative="1">
+      <w:start w:val="1"/>
+      <w:numFmt w:val="lowerLetter"/>
+      <w:lvlText w:val="%8."/>
+      <w:lvlJc w:val="left"/>
+      <w:pPr>
+        <w:ind w:left="5400" w:hanging="360"/>
+      </w:pPr>
+    </w:lvl>
+    <w:lvl w:ilvl="8" w:tplc="2C0A001B" w:tentative="1">
+      <w:start w:val="1"/>
+      <w:numFmt w:val="lowerRoman"/>
+      <w:lvlText w:val="%9."/>
+      <w:lvlJc w:val="right"/>
+      <w:pPr>
+        <w:ind w:left="6120" w:hanging="180"/>
+      </w:pPr>
+    </w:lvl>
+  </w:abstractNum>
+  <w:abstractNum w:abstractNumId="4" w15:restartNumberingAfterBreak="0">
     <w:nsid w:val="230001CE"/>
     <w:multiLevelType w:val="hybridMultilevel"/>
     <w:tmpl w:val="EA8CC452"/>
@@ -2874,7 +3076,7 @@
       </w:pPr>
     </w:lvl>
   </w:abstractNum>
-  <w:abstractNum w:abstractNumId="4" w15:restartNumberingAfterBreak="0">
+  <w:abstractNum w:abstractNumId="5" w15:restartNumberingAfterBreak="0">
     <w:nsid w:val="281A1E9F"/>
     <w:multiLevelType w:val="hybridMultilevel"/>
     <w:tmpl w:val="1CB472AA"/>
@@ -2960,7 +3162,7 @@
       </w:pPr>
     </w:lvl>
   </w:abstractNum>
-  <w:abstractNum w:abstractNumId="5" w15:restartNumberingAfterBreak="0">
+  <w:abstractNum w:abstractNumId="6" w15:restartNumberingAfterBreak="0">
     <w:nsid w:val="2EB049B3"/>
     <w:multiLevelType w:val="hybridMultilevel"/>
     <w:tmpl w:val="5052D02E"/>
@@ -3046,7 +3248,7 @@
       </w:pPr>
     </w:lvl>
   </w:abstractNum>
-  <w:abstractNum w:abstractNumId="6" w15:restartNumberingAfterBreak="0">
+  <w:abstractNum w:abstractNumId="7" w15:restartNumberingAfterBreak="0">
     <w:nsid w:val="32505544"/>
     <w:multiLevelType w:val="hybridMultilevel"/>
     <w:tmpl w:val="95BCC2E8"/>
@@ -3132,7 +3334,7 @@
       </w:pPr>
     </w:lvl>
   </w:abstractNum>
-  <w:abstractNum w:abstractNumId="7" w15:restartNumberingAfterBreak="0">
+  <w:abstractNum w:abstractNumId="8" w15:restartNumberingAfterBreak="0">
     <w:nsid w:val="39926484"/>
     <w:multiLevelType w:val="hybridMultilevel"/>
     <w:tmpl w:val="EAD6C2C6"/>
@@ -3218,7 +3420,7 @@
       </w:pPr>
     </w:lvl>
   </w:abstractNum>
-  <w:abstractNum w:abstractNumId="8" w15:restartNumberingAfterBreak="0">
+  <w:abstractNum w:abstractNumId="9" w15:restartNumberingAfterBreak="0">
     <w:nsid w:val="41425332"/>
     <w:multiLevelType w:val="hybridMultilevel"/>
     <w:tmpl w:val="E054BA6E"/>
@@ -3304,7 +3506,93 @@
       </w:pPr>
     </w:lvl>
   </w:abstractNum>
-  <w:abstractNum w:abstractNumId="9" w15:restartNumberingAfterBreak="0">
+  <w:abstractNum w:abstractNumId="10" w15:restartNumberingAfterBreak="0">
+    <w:nsid w:val="43427282"/>
+    <w:multiLevelType w:val="hybridMultilevel"/>
+    <w:tmpl w:val="63147288"/>
+    <w:lvl w:ilvl="0" w:tplc="2C0A0017">
+      <w:start w:val="1"/>
+      <w:numFmt w:val="lowerLetter"/>
+      <w:lvlText w:val="%1)"/>
+      <w:lvlJc w:val="left"/>
+      <w:pPr>
+        <w:ind w:left="360" w:hanging="360"/>
+      </w:pPr>
+    </w:lvl>
+    <w:lvl w:ilvl="1" w:tplc="2C0A0019" w:tentative="1">
+      <w:start w:val="1"/>
+      <w:numFmt w:val="lowerLetter"/>
+      <w:lvlText w:val="%2."/>
+      <w:lvlJc w:val="left"/>
+      <w:pPr>
+        <w:ind w:left="1080" w:hanging="360"/>
+      </w:pPr>
+    </w:lvl>
+    <w:lvl w:ilvl="2" w:tplc="2C0A001B" w:tentative="1">
+      <w:start w:val="1"/>
+      <w:numFmt w:val="lowerRoman"/>
+      <w:lvlText w:val="%3."/>
+      <w:lvlJc w:val="right"/>
+      <w:pPr>
+        <w:ind w:left="1800" w:hanging="180"/>
+      </w:pPr>
+    </w:lvl>
+    <w:lvl w:ilvl="3" w:tplc="2C0A000F" w:tentative="1">
+      <w:start w:val="1"/>
+      <w:numFmt w:val="decimal"/>
+      <w:lvlText w:val="%4."/>
+      <w:lvlJc w:val="left"/>
+      <w:pPr>
+        <w:ind w:left="2520" w:hanging="360"/>
+      </w:pPr>
+    </w:lvl>
+    <w:lvl w:ilvl="4" w:tplc="2C0A0019" w:tentative="1">
+      <w:start w:val="1"/>
+      <w:numFmt w:val="lowerLetter"/>
+      <w:lvlText w:val="%5."/>
+      <w:lvlJc w:val="left"/>
+      <w:pPr>
+        <w:ind w:left="3240" w:hanging="360"/>
+      </w:pPr>
+    </w:lvl>
+    <w:lvl w:ilvl="5" w:tplc="2C0A001B" w:tentative="1">
+      <w:start w:val="1"/>
+      <w:numFmt w:val="lowerRoman"/>
+      <w:lvlText w:val="%6."/>
+      <w:lvlJc w:val="right"/>
+      <w:pPr>
+        <w:ind w:left="3960" w:hanging="180"/>
+      </w:pPr>
+    </w:lvl>
+    <w:lvl w:ilvl="6" w:tplc="2C0A000F" w:tentative="1">
+      <w:start w:val="1"/>
+      <w:numFmt w:val="decimal"/>
+      <w:lvlText w:val="%7."/>
+      <w:lvlJc w:val="left"/>
+      <w:pPr>
+        <w:ind w:left="4680" w:hanging="360"/>
+      </w:pPr>
+    </w:lvl>
+    <w:lvl w:ilvl="7" w:tplc="2C0A0019" w:tentative="1">
+      <w:start w:val="1"/>
+      <w:numFmt w:val="lowerLetter"/>
+      <w:lvlText w:val="%8."/>
+      <w:lvlJc w:val="left"/>
+      <w:pPr>
+        <w:ind w:left="5400" w:hanging="360"/>
+      </w:pPr>
+    </w:lvl>
+    <w:lvl w:ilvl="8" w:tplc="2C0A001B" w:tentative="1">
+      <w:start w:val="1"/>
+      <w:numFmt w:val="lowerRoman"/>
+      <w:lvlText w:val="%9."/>
+      <w:lvlJc w:val="right"/>
+      <w:pPr>
+        <w:ind w:left="6120" w:hanging="180"/>
+      </w:pPr>
+    </w:lvl>
+  </w:abstractNum>
+  <w:abstractNum w:abstractNumId="11" w15:restartNumberingAfterBreak="0">
     <w:nsid w:val="4648069D"/>
     <w:multiLevelType w:val="hybridMultilevel"/>
     <w:tmpl w:val="CA18796C"/>
@@ -3390,7 +3678,7 @@
       </w:pPr>
     </w:lvl>
   </w:abstractNum>
-  <w:abstractNum w:abstractNumId="10" w15:restartNumberingAfterBreak="0">
+  <w:abstractNum w:abstractNumId="12" w15:restartNumberingAfterBreak="0">
     <w:nsid w:val="6496258E"/>
     <w:multiLevelType w:val="hybridMultilevel"/>
     <w:tmpl w:val="EEFAABC2"/>
@@ -3476,7 +3764,7 @@
       </w:pPr>
     </w:lvl>
   </w:abstractNum>
-  <w:abstractNum w:abstractNumId="11" w15:restartNumberingAfterBreak="0">
+  <w:abstractNum w:abstractNumId="13" w15:restartNumberingAfterBreak="0">
     <w:nsid w:val="7FFD4F2F"/>
     <w:multiLevelType w:val="hybridMultilevel"/>
     <w:tmpl w:val="06901E94"/>
@@ -3563,7 +3851,7 @@
     </w:lvl>
   </w:abstractNum>
   <w:num w:numId="1">
-    <w:abstractNumId w:val="3"/>
+    <w:abstractNumId w:val="4"/>
   </w:num>
   <w:num w:numId="2">
     <w:abstractNumId w:val="2"/>
@@ -3572,37 +3860,43 @@
     <w:abstractNumId w:val="0"/>
   </w:num>
   <w:num w:numId="4">
-    <w:abstractNumId w:val="4"/>
+    <w:abstractNumId w:val="5"/>
   </w:num>
   <w:num w:numId="5">
-    <w:abstractNumId w:val="5"/>
+    <w:abstractNumId w:val="6"/>
   </w:num>
   <w:num w:numId="6">
-    <w:abstractNumId w:val="11"/>
+    <w:abstractNumId w:val="13"/>
   </w:num>
   <w:num w:numId="7">
-    <w:abstractNumId w:val="6"/>
+    <w:abstractNumId w:val="7"/>
   </w:num>
   <w:num w:numId="8">
+    <w:abstractNumId w:val="9"/>
+  </w:num>
+  <w:num w:numId="9">
     <w:abstractNumId w:val="8"/>
   </w:num>
-  <w:num w:numId="9">
-    <w:abstractNumId w:val="7"/>
-  </w:num>
   <w:num w:numId="10">
-    <w:abstractNumId w:val="9"/>
+    <w:abstractNumId w:val="11"/>
   </w:num>
   <w:num w:numId="11">
     <w:abstractNumId w:val="1"/>
   </w:num>
   <w:num w:numId="12">
+    <w:abstractNumId w:val="12"/>
+  </w:num>
+  <w:num w:numId="13">
     <w:abstractNumId w:val="10"/>
+  </w:num>
+  <w:num w:numId="14">
+    <w:abstractNumId w:val="3"/>
   </w:num>
 </w:numbering>
 </file>
 
 <file path=word/styles.xml><?xml version="1.0" encoding="utf-8"?>
-<w:styles xmlns:mc="http://schemas.openxmlformats.org/markup-compatibility/2006" xmlns:r="http://schemas.openxmlformats.org/officeDocument/2006/relationships" xmlns:w="http://schemas.openxmlformats.org/wordprocessingml/2006/main" xmlns:w14="http://schemas.microsoft.com/office/word/2010/wordml" xmlns:w15="http://schemas.microsoft.com/office/word/2012/wordml" xmlns:w16se="http://schemas.microsoft.com/office/word/2015/wordml/symex" mc:Ignorable="w14 w15 w16se">
+<w:styles xmlns:mc="http://schemas.openxmlformats.org/markup-compatibility/2006" xmlns:r="http://schemas.openxmlformats.org/officeDocument/2006/relationships" xmlns:w="http://schemas.openxmlformats.org/wordprocessingml/2006/main" xmlns:w14="http://schemas.microsoft.com/office/word/2010/wordml" xmlns:w15="http://schemas.microsoft.com/office/word/2012/wordml" xmlns:w16cid="http://schemas.microsoft.com/office/word/2016/wordml/cid" xmlns:w16se="http://schemas.microsoft.com/office/word/2015/wordml/symex" mc:Ignorable="w14 w15 w16se w16cid">
   <w:docDefaults>
     <w:rPrDefault>
       <w:rPr>
@@ -3618,7 +3912,7 @@
       </w:pPr>
     </w:pPrDefault>
   </w:docDefaults>
-  <w:latentStyles w:defLockedState="0" w:defUIPriority="99" w:defSemiHidden="0" w:defUnhideWhenUsed="0" w:defQFormat="0" w:count="371">
+  <w:latentStyles w:defLockedState="0" w:defUIPriority="99" w:defSemiHidden="0" w:defUnhideWhenUsed="0" w:defQFormat="0" w:count="375">
     <w:lsdException w:name="Normal" w:uiPriority="0" w:qFormat="1"/>
     <w:lsdException w:name="heading 1" w:uiPriority="9" w:qFormat="1"/>
     <w:lsdException w:name="heading 2" w:semiHidden="1" w:uiPriority="9" w:unhideWhenUsed="1" w:qFormat="1"/>
@@ -3724,7 +4018,6 @@
     <w:lsdException w:name="HTML Sample" w:semiHidden="1" w:unhideWhenUsed="1"/>
     <w:lsdException w:name="HTML Typewriter" w:semiHidden="1" w:unhideWhenUsed="1"/>
     <w:lsdException w:name="HTML Variable" w:semiHidden="1" w:unhideWhenUsed="1"/>
-    <w:lsdException w:name="Normal Table" w:semiHidden="1" w:unhideWhenUsed="1"/>
     <w:lsdException w:name="annotation subject" w:semiHidden="1" w:unhideWhenUsed="1"/>
     <w:lsdException w:name="No List" w:semiHidden="1" w:unhideWhenUsed="1"/>
     <w:lsdException w:name="Outline List 1" w:semiHidden="1" w:unhideWhenUsed="1"/>
@@ -3768,10 +4061,8 @@
     <w:lsdException w:name="Table Elegant" w:semiHidden="1" w:unhideWhenUsed="1"/>
     <w:lsdException w:name="Table Professional" w:semiHidden="1" w:unhideWhenUsed="1"/>
     <w:lsdException w:name="Table Subtle 1" w:semiHidden="1" w:unhideWhenUsed="1"/>
-    <w:lsdException w:name="Table Subtle 2" w:semiHidden="1" w:unhideWhenUsed="1"/>
     <w:lsdException w:name="Table Web 1" w:semiHidden="1" w:unhideWhenUsed="1"/>
     <w:lsdException w:name="Table Web 2" w:semiHidden="1" w:unhideWhenUsed="1"/>
-    <w:lsdException w:name="Table Web 3" w:semiHidden="1" w:unhideWhenUsed="1"/>
     <w:lsdException w:name="Balloon Text" w:semiHidden="1" w:unhideWhenUsed="1"/>
     <w:lsdException w:name="Table Grid" w:uiPriority="59"/>
     <w:lsdException w:name="Table Theme" w:semiHidden="1" w:unhideWhenUsed="1"/>
@@ -3990,6 +4281,10 @@
     <w:lsdException w:name="List Table 5 Dark Accent 6" w:uiPriority="50"/>
     <w:lsdException w:name="List Table 6 Colorful Accent 6" w:uiPriority="51"/>
     <w:lsdException w:name="List Table 7 Colorful Accent 6" w:uiPriority="52"/>
+    <w:lsdException w:name="Mention" w:semiHidden="1" w:unhideWhenUsed="1"/>
+    <w:lsdException w:name="Smart Hyperlink" w:semiHidden="1" w:unhideWhenUsed="1"/>
+    <w:lsdException w:name="Hashtag" w:semiHidden="1" w:unhideWhenUsed="1"/>
+    <w:lsdException w:name="Unresolved Mention" w:semiHidden="1" w:unhideWhenUsed="1"/>
   </w:latentStyles>
   <w:style w:type="paragraph" w:default="1" w:styleId="Normal">
     <w:name w:val="Normal"/>
@@ -4373,7 +4668,7 @@
 </file>
 
 <file path=customXml/itemProps1.xml><?xml version="1.0" encoding="utf-8"?>
-<ds:datastoreItem xmlns:ds="http://schemas.openxmlformats.org/officeDocument/2006/customXml" ds:itemID="{52CF85F5-7E91-4D3A-AF8F-FF09600790D5}">
+<ds:datastoreItem xmlns:ds="http://schemas.openxmlformats.org/officeDocument/2006/customXml" ds:itemID="{F7D7DC98-8078-924A-B8D6-F387E26C220C}">
   <ds:schemaRefs>
     <ds:schemaRef ds:uri="http://schemas.openxmlformats.org/officeDocument/2006/bibliography"/>
   </ds:schemaRefs>
